--- a/live/读书笔记.docx
+++ b/live/读书笔记.docx
@@ -6197,6 +6197,17 @@
           <w:lang w:val="en-US" w:eastAsia="zh-CN"/>
         </w:rPr>
       </w:pPr>
+      <w:r>
+        <w:rPr>
+          <w:rFonts w:hint="eastAsia"/>
+          <w:color w:val="FF0000"/>
+          <w:highlight w:val="yellow"/>
+          <w:lang w:val="en-US" w:eastAsia="zh-CN"/>
+        </w:rPr>
+        <w:t>生活没有义务满足我们的期望，我们应该接受现实并因情况不是更糟而感恩</w:t>
+      </w:r>
+      <w:bookmarkStart w:id="0" w:name="_GoBack"/>
+      <w:bookmarkEnd w:id="0"/>
     </w:p>
     <w:p>
       <w:pPr>
@@ -12741,8 +12752,6 @@
         </w:rPr>
         <w:t>只剩老弱病残了</w:t>
       </w:r>
-      <w:bookmarkStart w:id="0" w:name="_GoBack"/>
-      <w:bookmarkEnd w:id="0"/>
     </w:p>
     <w:p>
       <w:pPr>

--- a/live/读书笔记.docx
+++ b/live/读书笔记.docx
@@ -6206,8 +6206,6 @@
         </w:rPr>
         <w:t>生活没有义务满足我们的期望，我们应该接受现实并因情况不是更糟而感恩</w:t>
       </w:r>
-      <w:bookmarkStart w:id="0" w:name="_GoBack"/>
-      <w:bookmarkEnd w:id="0"/>
     </w:p>
     <w:p>
       <w:pPr>
@@ -7593,16 +7591,317 @@
     </w:p>
     <w:p>
       <w:pPr>
-        <w:ind w:firstLine="420" w:firstLineChars="0"/>
-        <w:rPr>
-          <w:rFonts w:hint="eastAsia" w:ascii="楷体" w:hAnsi="楷体" w:eastAsia="楷体" w:cs="楷体"/>
-          <w:color w:val="FF0000"/>
-          <w:sz w:val="22"/>
-          <w:szCs w:val="22"/>
-          <w:highlight w:val="yellow"/>
-          <w:lang w:val="en-US" w:eastAsia="zh-CN"/>
-        </w:rPr>
-      </w:pPr>
+        <w:rPr>
+          <w:rFonts w:hint="eastAsia"/>
+          <w:lang w:val="en-US" w:eastAsia="zh-CN"/>
+        </w:rPr>
+      </w:pPr>
+    </w:p>
+    <w:p>
+      <w:pPr>
+        <w:ind w:firstLine="420" w:firstLineChars="0"/>
+        <w:rPr>
+          <w:rFonts w:hint="eastAsia"/>
+          <w:lang w:val="en-US" w:eastAsia="zh-CN"/>
+        </w:rPr>
+      </w:pPr>
+      <w:r>
+        <w:rPr>
+          <w:rFonts w:hint="eastAsia"/>
+          <w:lang w:val="en-US" w:eastAsia="zh-CN"/>
+        </w:rPr>
+        <w:t>对不起到最后都没变成你喜欢的样子</w:t>
+      </w:r>
+    </w:p>
+    <w:p>
+      <w:pPr>
+        <w:rPr>
+          <w:rFonts w:hint="eastAsia"/>
+          <w:lang w:val="en-US" w:eastAsia="zh-CN"/>
+        </w:rPr>
+      </w:pPr>
+    </w:p>
+    <w:p>
+      <w:pPr>
+        <w:ind w:firstLine="420" w:firstLineChars="0"/>
+        <w:rPr>
+          <w:rFonts w:hint="eastAsia"/>
+          <w:lang w:val="en-US" w:eastAsia="zh-CN"/>
+        </w:rPr>
+      </w:pPr>
+      <w:r>
+        <w:rPr>
+          <w:rFonts w:hint="eastAsia"/>
+          <w:lang w:val="en-US" w:eastAsia="zh-CN"/>
+        </w:rPr>
+        <w:t>为了挽回爱情，我会按照你喜欢的样子去做</w:t>
+      </w:r>
+    </w:p>
+    <w:p>
+      <w:pPr>
+        <w:ind w:firstLine="420" w:firstLineChars="0"/>
+        <w:rPr>
+          <w:rFonts w:hint="eastAsia"/>
+          <w:lang w:val="en-US" w:eastAsia="zh-CN"/>
+        </w:rPr>
+      </w:pPr>
+    </w:p>
+    <w:p>
+      <w:pPr>
+        <w:ind w:firstLine="420" w:firstLineChars="0"/>
+        <w:rPr>
+          <w:rFonts w:hint="eastAsia"/>
+          <w:lang w:val="en-US" w:eastAsia="zh-CN"/>
+        </w:rPr>
+      </w:pPr>
+      <w:r>
+        <w:rPr>
+          <w:rFonts w:hint="eastAsia"/>
+          <w:lang w:val="en-US" w:eastAsia="zh-CN"/>
+        </w:rPr>
+        <w:t>对不起，我累了，我已经做到我所能做的，我尽量处处让你满意，</w:t>
+      </w:r>
+      <w:r>
+        <w:rPr>
+          <w:rFonts w:hint="eastAsia"/>
+          <w:color w:val="FF0000"/>
+          <w:highlight w:val="cyan"/>
+          <w:lang w:val="en-US" w:eastAsia="zh-CN"/>
+        </w:rPr>
+        <w:t>小心翼翼</w:t>
+      </w:r>
+      <w:r>
+        <w:rPr>
+          <w:rFonts w:hint="eastAsia"/>
+          <w:lang w:val="en-US" w:eastAsia="zh-CN"/>
+        </w:rPr>
+        <w:t>的让你开心，但不知怎么的还是让你不开心，让你发脾气，无论如何，祝你幸福</w:t>
+      </w:r>
+    </w:p>
+    <w:p>
+      <w:pPr>
+        <w:ind w:firstLine="420" w:firstLineChars="0"/>
+        <w:rPr>
+          <w:rFonts w:hint="eastAsia"/>
+          <w:lang w:val="en-US" w:eastAsia="zh-CN"/>
+        </w:rPr>
+      </w:pPr>
+    </w:p>
+    <w:p>
+      <w:pPr>
+        <w:ind w:firstLine="420" w:firstLineChars="0"/>
+        <w:rPr>
+          <w:rFonts w:hint="eastAsia"/>
+          <w:lang w:val="en-US" w:eastAsia="zh-CN"/>
+        </w:rPr>
+      </w:pPr>
+      <w:r>
+        <w:rPr>
+          <w:rFonts w:hint="eastAsia"/>
+          <w:lang w:val="en-US" w:eastAsia="zh-CN"/>
+        </w:rPr>
+        <w:t>迁就你的人，不是没有脾气，是舍不得离开你。让着你的人，不是因为笨，而是在乎你。</w:t>
+      </w:r>
+    </w:p>
+    <w:p>
+      <w:pPr>
+        <w:ind w:firstLine="420" w:firstLineChars="0"/>
+        <w:rPr>
+          <w:rFonts w:hint="eastAsia"/>
+          <w:lang w:val="en-US" w:eastAsia="zh-CN"/>
+        </w:rPr>
+      </w:pPr>
+    </w:p>
+    <w:p>
+      <w:pPr>
+        <w:ind w:firstLine="420" w:firstLineChars="0"/>
+        <w:rPr>
+          <w:rFonts w:hint="eastAsia"/>
+          <w:lang w:val="en-US" w:eastAsia="zh-CN"/>
+        </w:rPr>
+      </w:pPr>
+      <w:r>
+        <w:rPr>
+          <w:rFonts w:hint="eastAsia"/>
+          <w:lang w:val="en-US" w:eastAsia="zh-CN"/>
+        </w:rPr>
+        <w:t>我不这么坚决，你就不会结束</w:t>
+      </w:r>
+    </w:p>
+    <w:p>
+      <w:pPr>
+        <w:ind w:firstLine="420" w:firstLineChars="0"/>
+        <w:rPr>
+          <w:rFonts w:hint="eastAsia"/>
+          <w:lang w:val="en-US" w:eastAsia="zh-CN"/>
+        </w:rPr>
+      </w:pPr>
+    </w:p>
+    <w:p>
+      <w:pPr>
+        <w:ind w:firstLine="420" w:firstLineChars="0"/>
+        <w:rPr>
+          <w:rFonts w:hint="eastAsia"/>
+          <w:lang w:val="en-US" w:eastAsia="zh-CN"/>
+        </w:rPr>
+      </w:pPr>
+      <w:r>
+        <w:rPr>
+          <w:rFonts w:hint="eastAsia"/>
+          <w:lang w:val="en-US" w:eastAsia="zh-CN"/>
+        </w:rPr>
+        <w:t>突然不喜欢一个人，是什么感觉？他本来浑身都是光，有那么一瞬间，突然就黯淡了，成为宇宙中的一颗尘埃，我努力回想起他全身是光的样子，却怎么也想不起来，后来发现，那是第一次见到他时，我眼里的光。</w:t>
+      </w:r>
+    </w:p>
+    <w:p>
+      <w:pPr>
+        <w:ind w:firstLine="420" w:firstLineChars="0"/>
+        <w:rPr>
+          <w:rFonts w:hint="eastAsia"/>
+          <w:lang w:val="en-US" w:eastAsia="zh-CN"/>
+        </w:rPr>
+      </w:pPr>
+    </w:p>
+    <w:p>
+      <w:pPr>
+        <w:ind w:firstLine="420" w:firstLineChars="0"/>
+        <w:rPr>
+          <w:rFonts w:hint="eastAsia"/>
+          <w:lang w:val="en-US" w:eastAsia="zh-CN"/>
+        </w:rPr>
+      </w:pPr>
+      <w:r>
+        <w:rPr>
+          <w:rFonts w:hint="eastAsia"/>
+          <w:lang w:val="en-US" w:eastAsia="zh-CN"/>
+        </w:rPr>
+        <w:t>我就是想尝一下，强扭的瓜到底有多苦。</w:t>
+      </w:r>
+    </w:p>
+    <w:p>
+      <w:pPr>
+        <w:ind w:firstLine="420" w:firstLineChars="0"/>
+        <w:rPr>
+          <w:rFonts w:hint="eastAsia"/>
+          <w:lang w:val="en-US" w:eastAsia="zh-CN"/>
+        </w:rPr>
+      </w:pPr>
+    </w:p>
+    <w:p>
+      <w:pPr>
+        <w:ind w:firstLine="420" w:firstLineChars="0"/>
+        <w:rPr>
+          <w:rFonts w:hint="eastAsia"/>
+          <w:lang w:val="en-US" w:eastAsia="zh-CN"/>
+        </w:rPr>
+      </w:pPr>
+      <w:r>
+        <w:rPr>
+          <w:rFonts w:hint="eastAsia"/>
+          <w:lang w:val="en-US" w:eastAsia="zh-CN"/>
+        </w:rPr>
+        <w:t>你能不能看着我的眼睛，我爱你。</w:t>
+      </w:r>
+    </w:p>
+    <w:p>
+      <w:pPr>
+        <w:ind w:firstLine="420" w:firstLineChars="0"/>
+        <w:rPr>
+          <w:rFonts w:hint="eastAsia"/>
+          <w:lang w:val="en-US" w:eastAsia="zh-CN"/>
+        </w:rPr>
+      </w:pPr>
+    </w:p>
+    <w:p>
+      <w:pPr>
+        <w:ind w:firstLine="420" w:firstLineChars="0"/>
+        <w:rPr>
+          <w:rFonts w:hint="eastAsia"/>
+          <w:lang w:val="en-US" w:eastAsia="zh-CN"/>
+        </w:rPr>
+      </w:pPr>
+      <w:r>
+        <w:rPr>
+          <w:rFonts w:hint="eastAsia"/>
+          <w:lang w:val="en-US" w:eastAsia="zh-CN"/>
+        </w:rPr>
+        <w:t>他纵有千般不好，万般辜负，毕竟是我爱过的人。</w:t>
+      </w:r>
+    </w:p>
+    <w:p>
+      <w:pPr>
+        <w:ind w:firstLine="420" w:firstLineChars="0"/>
+        <w:rPr>
+          <w:rFonts w:hint="eastAsia"/>
+          <w:lang w:val="en-US" w:eastAsia="zh-CN"/>
+        </w:rPr>
+      </w:pPr>
+    </w:p>
+    <w:p>
+      <w:pPr>
+        <w:ind w:firstLine="420" w:firstLineChars="0"/>
+        <w:rPr>
+          <w:rFonts w:hint="eastAsia"/>
+          <w:lang w:val="en-US" w:eastAsia="zh-CN"/>
+        </w:rPr>
+      </w:pPr>
+      <w:r>
+        <w:rPr>
+          <w:rFonts w:hint="eastAsia"/>
+          <w:lang w:val="en-US" w:eastAsia="zh-CN"/>
+        </w:rPr>
+        <w:t>不管我本人有多么的平庸，我总觉得对你的爱很美</w:t>
+      </w:r>
+    </w:p>
+    <w:p>
+      <w:pPr>
+        <w:ind w:firstLine="420" w:firstLineChars="0"/>
+        <w:rPr>
+          <w:rFonts w:hint="eastAsia"/>
+          <w:lang w:val="en-US" w:eastAsia="zh-CN"/>
+        </w:rPr>
+      </w:pPr>
+    </w:p>
+    <w:p>
+      <w:pPr>
+        <w:ind w:firstLine="420" w:firstLineChars="0"/>
+        <w:rPr>
+          <w:rFonts w:hint="eastAsia"/>
+          <w:lang w:val="en-US" w:eastAsia="zh-CN"/>
+        </w:rPr>
+      </w:pPr>
+      <w:r>
+        <w:rPr>
+          <w:rFonts w:hint="eastAsia"/>
+          <w:lang w:val="en-US" w:eastAsia="zh-CN"/>
+        </w:rPr>
+        <w:t>能陪自己到最后的是什么人，不是我强撑着睡意和她聊天到深夜，不好告诉他我很困，很累，而是，我随时和她说我很累的时候，她都能让我去安心睡觉，因为我永远不用担心，我们过了今晚就不会没有明天。</w:t>
+      </w:r>
+    </w:p>
+    <w:p>
+      <w:pPr>
+        <w:ind w:firstLine="420" w:firstLineChars="0"/>
+        <w:rPr>
+          <w:rFonts w:hint="eastAsia"/>
+          <w:lang w:val="en-US" w:eastAsia="zh-CN"/>
+        </w:rPr>
+      </w:pPr>
+    </w:p>
+    <w:p>
+      <w:pPr>
+        <w:ind w:firstLine="420" w:firstLineChars="0"/>
+        <w:rPr>
+          <w:rFonts w:hint="eastAsia"/>
+          <w:lang w:val="en-US" w:eastAsia="zh-CN"/>
+        </w:rPr>
+      </w:pPr>
+      <w:r>
+        <w:rPr>
+          <w:rFonts w:hint="eastAsia"/>
+          <w:lang w:val="en-US" w:eastAsia="zh-CN"/>
+        </w:rPr>
+        <w:t>喜欢一个人，平日里你最骄傲的脾气会躲起来，变得自卑，怀疑他多说一句话潜台词就是不喜欢你，你指定的所有喜欢的人标准，在他身上都彻底失效，他霸占了你的生活，颠覆了你的习惯，他让你之前对这个世界的失望与不安定，到遇见后都变成了美好</w:t>
+      </w:r>
     </w:p>
     <w:p>
       <w:pPr>
@@ -7616,7 +7915,9 @@
           <w:lang w:val="en-US" w:eastAsia="zh-CN"/>
         </w:rPr>
       </w:pPr>
-      <w:r>
+    </w:p>
+    <w:p>
+      <w:pPr>
         <w:rPr>
           <w:rFonts w:hint="eastAsia" w:ascii="楷体" w:hAnsi="楷体" w:cs="楷体"/>
           <w:color w:val="FF0000"/>
@@ -7625,326 +7926,123 @@
           <w:highlight w:val="yellow"/>
           <w:lang w:val="en-US" w:eastAsia="zh-CN"/>
         </w:rPr>
+      </w:pPr>
+      <w:r>
+        <w:rPr>
+          <w:rFonts w:hint="eastAsia" w:ascii="楷体" w:hAnsi="楷体" w:cs="楷体"/>
+          <w:color w:val="FF0000"/>
+          <w:sz w:val="22"/>
+          <w:szCs w:val="22"/>
+          <w:highlight w:val="yellow"/>
+          <w:lang w:val="en-US" w:eastAsia="zh-CN"/>
+        </w:rPr>
         <w:t>别只顾着喜欢，却忘了不合适</w:t>
       </w:r>
     </w:p>
     <w:p>
       <w:pPr>
         <w:rPr>
-          <w:rFonts w:hint="eastAsia"/>
-          <w:lang w:val="en-US" w:eastAsia="zh-CN"/>
-        </w:rPr>
-      </w:pPr>
-    </w:p>
-    <w:p>
-      <w:pPr>
-        <w:ind w:firstLine="420" w:firstLineChars="0"/>
-        <w:rPr>
-          <w:rFonts w:hint="eastAsia"/>
-          <w:lang w:val="en-US" w:eastAsia="zh-CN"/>
-        </w:rPr>
-      </w:pPr>
-      <w:r>
-        <w:rPr>
-          <w:rFonts w:hint="eastAsia"/>
-          <w:lang w:val="en-US" w:eastAsia="zh-CN"/>
-        </w:rPr>
-        <w:t>对不起到最后都没变成你喜欢的样子</w:t>
-      </w:r>
-    </w:p>
-    <w:p>
-      <w:pPr>
-        <w:rPr>
-          <w:rFonts w:hint="eastAsia"/>
-          <w:lang w:val="en-US" w:eastAsia="zh-CN"/>
-        </w:rPr>
-      </w:pPr>
-    </w:p>
-    <w:p>
-      <w:pPr>
-        <w:ind w:firstLine="420" w:firstLineChars="0"/>
-        <w:rPr>
-          <w:rFonts w:hint="eastAsia"/>
-          <w:lang w:val="en-US" w:eastAsia="zh-CN"/>
-        </w:rPr>
-      </w:pPr>
-      <w:r>
-        <w:rPr>
-          <w:rFonts w:hint="eastAsia"/>
-          <w:lang w:val="en-US" w:eastAsia="zh-CN"/>
-        </w:rPr>
-        <w:t>为了挽回爱情，我会按照你喜欢的样子去做</w:t>
-      </w:r>
-    </w:p>
-    <w:p>
-      <w:pPr>
-        <w:ind w:firstLine="420" w:firstLineChars="0"/>
-        <w:rPr>
-          <w:rFonts w:hint="eastAsia"/>
-          <w:lang w:val="en-US" w:eastAsia="zh-CN"/>
-        </w:rPr>
-      </w:pPr>
-    </w:p>
-    <w:p>
-      <w:pPr>
-        <w:ind w:firstLine="420" w:firstLineChars="0"/>
-        <w:rPr>
-          <w:rFonts w:hint="eastAsia"/>
-          <w:lang w:val="en-US" w:eastAsia="zh-CN"/>
-        </w:rPr>
-      </w:pPr>
-      <w:r>
-        <w:rPr>
-          <w:rFonts w:hint="eastAsia"/>
-          <w:lang w:val="en-US" w:eastAsia="zh-CN"/>
-        </w:rPr>
-        <w:t>对不起，我累了，我已经做到我所能做的，我尽量处处让你满意，</w:t>
-      </w:r>
-      <w:r>
-        <w:rPr>
-          <w:rFonts w:hint="eastAsia"/>
-          <w:color w:val="FF0000"/>
-          <w:highlight w:val="cyan"/>
-          <w:lang w:val="en-US" w:eastAsia="zh-CN"/>
-        </w:rPr>
-        <w:t>小心翼翼</w:t>
-      </w:r>
-      <w:r>
-        <w:rPr>
-          <w:rFonts w:hint="eastAsia"/>
-          <w:lang w:val="en-US" w:eastAsia="zh-CN"/>
-        </w:rPr>
-        <w:t>的让你开心，但不知怎么的还是让你不开心，让你发脾气，无论如何，祝你幸福</w:t>
-      </w:r>
-    </w:p>
-    <w:p>
-      <w:pPr>
-        <w:ind w:firstLine="420" w:firstLineChars="0"/>
-        <w:rPr>
-          <w:rFonts w:hint="eastAsia"/>
-          <w:lang w:val="en-US" w:eastAsia="zh-CN"/>
-        </w:rPr>
-      </w:pPr>
-    </w:p>
-    <w:p>
-      <w:pPr>
-        <w:ind w:firstLine="420" w:firstLineChars="0"/>
-        <w:rPr>
-          <w:rFonts w:hint="eastAsia"/>
-          <w:lang w:val="en-US" w:eastAsia="zh-CN"/>
-        </w:rPr>
-      </w:pPr>
-      <w:r>
-        <w:rPr>
-          <w:rFonts w:hint="eastAsia"/>
-          <w:lang w:val="en-US" w:eastAsia="zh-CN"/>
-        </w:rPr>
-        <w:t>迁就你的人，不是没有脾气，是舍不得离开你。让着你的人，不是因为笨，而是在乎你。</w:t>
-      </w:r>
-    </w:p>
-    <w:p>
-      <w:pPr>
-        <w:ind w:firstLine="420" w:firstLineChars="0"/>
-        <w:rPr>
-          <w:rFonts w:hint="eastAsia"/>
-          <w:lang w:val="en-US" w:eastAsia="zh-CN"/>
-        </w:rPr>
-      </w:pPr>
-    </w:p>
-    <w:p>
-      <w:pPr>
-        <w:ind w:firstLine="420" w:firstLineChars="0"/>
-        <w:rPr>
-          <w:rFonts w:hint="eastAsia"/>
-          <w:lang w:val="en-US" w:eastAsia="zh-CN"/>
-        </w:rPr>
-      </w:pPr>
-      <w:r>
-        <w:rPr>
-          <w:rFonts w:hint="eastAsia"/>
-          <w:lang w:val="en-US" w:eastAsia="zh-CN"/>
-        </w:rPr>
-        <w:t>我不这么坚决，你就不会结束</w:t>
-      </w:r>
-    </w:p>
-    <w:p>
-      <w:pPr>
-        <w:ind w:firstLine="420" w:firstLineChars="0"/>
-        <w:rPr>
-          <w:rFonts w:hint="eastAsia"/>
-          <w:lang w:val="en-US" w:eastAsia="zh-CN"/>
-        </w:rPr>
-      </w:pPr>
-    </w:p>
-    <w:p>
-      <w:pPr>
-        <w:ind w:firstLine="420" w:firstLineChars="0"/>
-        <w:rPr>
-          <w:rFonts w:hint="eastAsia"/>
-          <w:lang w:val="en-US" w:eastAsia="zh-CN"/>
-        </w:rPr>
-      </w:pPr>
-      <w:r>
-        <w:rPr>
-          <w:rFonts w:hint="eastAsia"/>
-          <w:lang w:val="en-US" w:eastAsia="zh-CN"/>
-        </w:rPr>
-        <w:t>突然不喜欢一个人，是什么感觉？他本来浑身都是光，有那么一瞬间，突然就黯淡了，成为宇宙中的一颗尘埃，我努力回想起他全身是光的样子，却怎么也想不起来，后来发现，那是第一次见到他时，我眼里的光。</w:t>
-      </w:r>
-    </w:p>
-    <w:p>
-      <w:pPr>
-        <w:ind w:firstLine="420" w:firstLineChars="0"/>
-        <w:rPr>
-          <w:rFonts w:hint="eastAsia"/>
-          <w:lang w:val="en-US" w:eastAsia="zh-CN"/>
-        </w:rPr>
-      </w:pPr>
-    </w:p>
-    <w:p>
-      <w:pPr>
-        <w:ind w:firstLine="420" w:firstLineChars="0"/>
-        <w:rPr>
-          <w:rFonts w:hint="eastAsia"/>
-          <w:lang w:val="en-US" w:eastAsia="zh-CN"/>
-        </w:rPr>
-      </w:pPr>
-      <w:r>
-        <w:rPr>
-          <w:rFonts w:hint="eastAsia"/>
-          <w:lang w:val="en-US" w:eastAsia="zh-CN"/>
-        </w:rPr>
-        <w:t>我就是想尝一下，强扭的瓜到底有多苦。</w:t>
-      </w:r>
-    </w:p>
-    <w:p>
-      <w:pPr>
-        <w:ind w:firstLine="420" w:firstLineChars="0"/>
-        <w:rPr>
-          <w:rFonts w:hint="eastAsia"/>
-          <w:lang w:val="en-US" w:eastAsia="zh-CN"/>
-        </w:rPr>
-      </w:pPr>
-    </w:p>
-    <w:p>
-      <w:pPr>
-        <w:ind w:firstLine="420" w:firstLineChars="0"/>
-        <w:rPr>
-          <w:rFonts w:hint="eastAsia"/>
-          <w:lang w:val="en-US" w:eastAsia="zh-CN"/>
-        </w:rPr>
-      </w:pPr>
-      <w:r>
-        <w:rPr>
-          <w:rFonts w:hint="eastAsia"/>
-          <w:lang w:val="en-US" w:eastAsia="zh-CN"/>
-        </w:rPr>
-        <w:t>你能不能看着我的眼睛，我爱你。</w:t>
-      </w:r>
-    </w:p>
-    <w:p>
-      <w:pPr>
-        <w:ind w:firstLine="420" w:firstLineChars="0"/>
-        <w:rPr>
-          <w:rFonts w:hint="eastAsia"/>
-          <w:lang w:val="en-US" w:eastAsia="zh-CN"/>
-        </w:rPr>
-      </w:pPr>
-    </w:p>
-    <w:p>
-      <w:pPr>
-        <w:ind w:firstLine="420" w:firstLineChars="0"/>
-        <w:rPr>
-          <w:rFonts w:hint="eastAsia"/>
-          <w:lang w:val="en-US" w:eastAsia="zh-CN"/>
-        </w:rPr>
-      </w:pPr>
-      <w:r>
-        <w:rPr>
-          <w:rFonts w:hint="eastAsia"/>
-          <w:lang w:val="en-US" w:eastAsia="zh-CN"/>
-        </w:rPr>
-        <w:t>他纵有千般不好，万般辜负，毕竟是我爱过的人。</w:t>
-      </w:r>
-    </w:p>
-    <w:p>
-      <w:pPr>
-        <w:ind w:firstLine="420" w:firstLineChars="0"/>
-        <w:rPr>
-          <w:rFonts w:hint="eastAsia"/>
-          <w:lang w:val="en-US" w:eastAsia="zh-CN"/>
-        </w:rPr>
-      </w:pPr>
-    </w:p>
-    <w:p>
-      <w:pPr>
-        <w:ind w:firstLine="420" w:firstLineChars="0"/>
-        <w:rPr>
-          <w:rFonts w:hint="eastAsia"/>
-          <w:lang w:val="en-US" w:eastAsia="zh-CN"/>
-        </w:rPr>
-      </w:pPr>
-      <w:r>
-        <w:rPr>
-          <w:rFonts w:hint="eastAsia"/>
-          <w:lang w:val="en-US" w:eastAsia="zh-CN"/>
-        </w:rPr>
-        <w:t>不管我本人有多么的平庸，我总觉得对你的爱很美</w:t>
-      </w:r>
-    </w:p>
-    <w:p>
-      <w:pPr>
-        <w:ind w:firstLine="420" w:firstLineChars="0"/>
-        <w:rPr>
-          <w:rFonts w:hint="eastAsia"/>
-          <w:lang w:val="en-US" w:eastAsia="zh-CN"/>
-        </w:rPr>
-      </w:pPr>
-    </w:p>
-    <w:p>
-      <w:pPr>
-        <w:ind w:firstLine="420" w:firstLineChars="0"/>
-        <w:rPr>
-          <w:rFonts w:hint="eastAsia"/>
-          <w:lang w:val="en-US" w:eastAsia="zh-CN"/>
-        </w:rPr>
-      </w:pPr>
-      <w:r>
-        <w:rPr>
-          <w:rFonts w:hint="eastAsia"/>
-          <w:lang w:val="en-US" w:eastAsia="zh-CN"/>
-        </w:rPr>
-        <w:t>能陪自己到最后的是什么人，不是我强撑着睡意和她聊天到深夜，不好告诉他我很困，很累，而是，我随时和她说我很累的时候，她都能让我去安心睡觉，因为我永远不用担心，我们过了今晚就不会没有明天。</w:t>
-      </w:r>
-    </w:p>
-    <w:p>
-      <w:pPr>
-        <w:ind w:firstLine="420" w:firstLineChars="0"/>
-        <w:rPr>
-          <w:rFonts w:hint="eastAsia"/>
-          <w:lang w:val="en-US" w:eastAsia="zh-CN"/>
-        </w:rPr>
-      </w:pPr>
-    </w:p>
-    <w:p>
-      <w:pPr>
-        <w:ind w:firstLine="420" w:firstLineChars="0"/>
-        <w:rPr>
-          <w:rFonts w:hint="eastAsia"/>
-          <w:lang w:val="en-US" w:eastAsia="zh-CN"/>
-        </w:rPr>
-      </w:pPr>
-      <w:r>
-        <w:rPr>
-          <w:rFonts w:hint="eastAsia"/>
-          <w:lang w:val="en-US" w:eastAsia="zh-CN"/>
-        </w:rPr>
-        <w:t>喜欢一个人，平日里你最骄傲的脾气会躲起来，变得自卑，怀疑他多说一句话潜台词就是不喜欢你，你指定的所有喜欢的人标准，在他身上都彻底失效，他霸占了你的生活，颠覆了你的习惯，他让你之前对这个世界的失望与不安定，到遇见后都变成了美好</w:t>
-      </w:r>
-    </w:p>
-    <w:p>
-      <w:pPr>
-        <w:ind w:firstLine="420" w:firstLineChars="0"/>
+          <w:rFonts w:hint="eastAsia" w:ascii="楷体" w:hAnsi="楷体" w:cs="楷体"/>
+          <w:color w:val="FF0000"/>
+          <w:sz w:val="22"/>
+          <w:szCs w:val="22"/>
+          <w:highlight w:val="yellow"/>
+          <w:lang w:val="en-US" w:eastAsia="zh-CN"/>
+        </w:rPr>
+      </w:pPr>
+    </w:p>
+    <w:p>
+      <w:r>
+        <w:t>不论恋爱的结局是好还是坏。都能让我们学会一些东西</w:t>
+      </w:r>
+    </w:p>
+    <w:p/>
+    <w:p>
+      <w:pPr>
+        <w:rPr>
+          <w:rFonts w:hint="eastAsia"/>
+          <w:lang w:val="en-US" w:eastAsia="zh-CN"/>
+        </w:rPr>
+      </w:pPr>
+      <w:r>
+        <w:rPr>
+          <w:rFonts w:hint="eastAsia"/>
+          <w:lang w:val="en-US" w:eastAsia="zh-CN"/>
+        </w:rPr>
+        <w:t>有时候说分手的一方反而更加痛苦</w:t>
+      </w:r>
+    </w:p>
+    <w:p>
+      <w:pPr>
+        <w:rPr>
+          <w:rFonts w:hint="eastAsia"/>
+          <w:lang w:val="en-US" w:eastAsia="zh-CN"/>
+        </w:rPr>
+      </w:pPr>
+    </w:p>
+    <w:p>
+      <w:pPr>
+        <w:rPr>
+          <w:rFonts w:hint="eastAsia"/>
+          <w:lang w:val="en-US" w:eastAsia="zh-CN"/>
+        </w:rPr>
+      </w:pPr>
+      <w:r>
+        <w:rPr>
+          <w:rFonts w:hint="eastAsia"/>
+          <w:lang w:val="en-US" w:eastAsia="zh-CN"/>
+        </w:rPr>
+        <w:t>你可以表现出很喜欢，但不要付出真心。</w:t>
+      </w:r>
+    </w:p>
+    <w:p>
+      <w:pPr>
+        <w:rPr>
+          <w:rFonts w:hint="eastAsia"/>
+          <w:lang w:val="en-US" w:eastAsia="zh-CN"/>
+        </w:rPr>
+      </w:pPr>
+    </w:p>
+    <w:p>
+      <w:pPr>
+        <w:rPr>
+          <w:rFonts w:hint="eastAsia"/>
+          <w:lang w:val="en-US" w:eastAsia="zh-CN"/>
+        </w:rPr>
+      </w:pPr>
+      <w:r>
+        <w:rPr>
+          <w:rFonts w:hint="eastAsia"/>
+          <w:lang w:val="en-US" w:eastAsia="zh-CN"/>
+        </w:rPr>
+        <w:t>没想到说了分手，我还是属于卑微的那一方。分手都得我替你说出来。</w:t>
+      </w:r>
+    </w:p>
+    <w:p>
+      <w:pPr>
+        <w:rPr>
+          <w:rFonts w:hint="eastAsia"/>
+          <w:lang w:val="en-US" w:eastAsia="zh-CN"/>
+        </w:rPr>
+      </w:pPr>
+    </w:p>
+    <w:p>
+      <w:pPr>
+        <w:rPr>
+          <w:rFonts w:hint="eastAsia"/>
+          <w:lang w:val="en-US" w:eastAsia="zh-CN"/>
+        </w:rPr>
+      </w:pPr>
+      <w:r>
+        <w:rPr>
+          <w:rFonts w:hint="eastAsia"/>
+          <w:lang w:val="en-US" w:eastAsia="zh-CN"/>
+        </w:rPr>
+        <w:t>如果你给我的，和你给别人的一样，那我就不要了。</w:t>
+      </w:r>
+    </w:p>
+    <w:p>
+      <w:pPr>
         <w:rPr>
           <w:rFonts w:hint="eastAsia" w:ascii="楷体" w:hAnsi="楷体" w:cs="楷体"/>
           <w:color w:val="FF0000"/>
@@ -10149,102 +10247,110 @@
         <w:rPr>
           <w:rFonts w:hint="eastAsia"/>
           <w:color w:val="FF0000"/>
+          <w:highlight w:val="yellow"/>
+          <w:lang w:val="en-US" w:eastAsia="zh-CN"/>
+        </w:rPr>
+      </w:pPr>
+      <w:r>
+        <w:rPr>
+          <w:rFonts w:hint="eastAsia"/>
+          <w:color w:val="FF0000"/>
+          <w:highlight w:val="yellow"/>
+          <w:lang w:val="en-US" w:eastAsia="zh-CN"/>
+        </w:rPr>
+        <w:t>自由不是你想做什么就是做什么，而是你不想做什么就可以不做什么</w:t>
+      </w:r>
+    </w:p>
+    <w:p>
+      <w:pPr>
+        <w:rPr>
+          <w:rFonts w:hint="eastAsia"/>
+          <w:color w:val="FF0000"/>
           <w:highlight w:val="cyan"/>
           <w:lang w:val="en-US" w:eastAsia="zh-CN"/>
         </w:rPr>
       </w:pPr>
-      <w:r>
+    </w:p>
+    <w:p>
+      <w:pPr>
+        <w:ind w:firstLine="420" w:firstLineChars="0"/>
+        <w:rPr>
+          <w:rFonts w:hint="eastAsia"/>
+          <w:lang w:val="en-US" w:eastAsia="zh-CN"/>
+        </w:rPr>
+      </w:pPr>
+      <w:r>
+        <w:rPr>
+          <w:rFonts w:hint="eastAsia"/>
+          <w:lang w:val="en-US" w:eastAsia="zh-CN"/>
+        </w:rPr>
+        <w:t>自由从何而来，从自信，而自信是从自律来！先学会克制自己，从严格的日程表中控制生活，才能在这种自律中不断磨练出自信。自信是对事情的控制能力，如果你连最基本的时间都控制不了了之，还谈什么自信。</w:t>
+      </w:r>
+    </w:p>
+    <w:p>
+      <w:pPr>
+        <w:ind w:firstLine="420" w:firstLineChars="0"/>
+        <w:rPr>
+          <w:rFonts w:hint="eastAsia"/>
+          <w:lang w:val="en-US" w:eastAsia="zh-CN"/>
+        </w:rPr>
+      </w:pPr>
+    </w:p>
+    <w:p>
+      <w:pPr>
+        <w:rPr>
+          <w:rFonts w:hint="eastAsia"/>
+          <w:color w:val="FF0000"/>
+          <w:highlight w:val="yellow"/>
+          <w:lang w:val="en-US" w:eastAsia="zh-CN"/>
+        </w:rPr>
+      </w:pPr>
+      <w:r>
+        <w:rPr>
+          <w:rFonts w:hint="eastAsia"/>
+          <w:color w:val="FF0000"/>
+          <w:highlight w:val="yellow"/>
+          <w:lang w:val="en-US" w:eastAsia="zh-CN"/>
+        </w:rPr>
+        <w:t>不会干可以学呀，没有人会笑话你，做事情是靠手的不是靠嘴，</w:t>
+      </w:r>
+    </w:p>
+    <w:p>
+      <w:pPr>
+        <w:ind w:firstLine="420" w:firstLineChars="0"/>
         <w:rPr>
           <w:rFonts w:hint="eastAsia"/>
           <w:color w:val="FF0000"/>
           <w:highlight w:val="cyan"/>
           <w:lang w:val="en-US" w:eastAsia="zh-CN"/>
         </w:rPr>
-        <w:t>自由不是你想做什么就是做什么，而是你不想做什么就可以不做什么</w:t>
-      </w:r>
-    </w:p>
-    <w:p>
-      <w:pPr>
-        <w:rPr>
-          <w:rFonts w:hint="eastAsia"/>
-          <w:color w:val="FF0000"/>
-          <w:highlight w:val="cyan"/>
-          <w:lang w:val="en-US" w:eastAsia="zh-CN"/>
-        </w:rPr>
-      </w:pPr>
-    </w:p>
-    <w:p>
-      <w:pPr>
-        <w:ind w:firstLine="420" w:firstLineChars="0"/>
-        <w:rPr>
-          <w:rFonts w:hint="eastAsia"/>
-          <w:lang w:val="en-US" w:eastAsia="zh-CN"/>
-        </w:rPr>
-      </w:pPr>
-      <w:r>
-        <w:rPr>
-          <w:rFonts w:hint="eastAsia"/>
-          <w:lang w:val="en-US" w:eastAsia="zh-CN"/>
-        </w:rPr>
-        <w:t>自由从何而来，从自信，而自信是从自律来！先学会克制自己，从严格的日程表中控制生活，才能在这种自律中不断磨练出自信。自信是对事情的控制能力，如果你连最基本的时间都控制不了了之，还谈什么自信。</w:t>
-      </w:r>
-    </w:p>
-    <w:p>
-      <w:pPr>
-        <w:ind w:firstLine="420" w:firstLineChars="0"/>
-        <w:rPr>
-          <w:rFonts w:hint="eastAsia"/>
-          <w:lang w:val="en-US" w:eastAsia="zh-CN"/>
-        </w:rPr>
-      </w:pPr>
-    </w:p>
-    <w:p>
-      <w:pPr>
-        <w:ind w:firstLine="420" w:firstLineChars="0"/>
-        <w:rPr>
-          <w:rFonts w:hint="eastAsia"/>
-          <w:color w:val="FF0000"/>
-          <w:highlight w:val="yellow"/>
-          <w:lang w:val="en-US" w:eastAsia="zh-CN"/>
-        </w:rPr>
-      </w:pPr>
-      <w:r>
-        <w:rPr>
-          <w:rFonts w:hint="eastAsia"/>
-          <w:color w:val="FF0000"/>
-          <w:highlight w:val="yellow"/>
-          <w:lang w:val="en-US" w:eastAsia="zh-CN"/>
-        </w:rPr>
-        <w:t>不会干可以学呀，没有人会笑话你，做事情是靠手的不是靠嘴，</w:t>
-      </w:r>
-    </w:p>
-    <w:p>
-      <w:pPr>
-        <w:ind w:firstLine="420" w:firstLineChars="0"/>
-        <w:rPr>
-          <w:rFonts w:hint="eastAsia"/>
-          <w:color w:val="FF0000"/>
-          <w:highlight w:val="cyan"/>
-          <w:lang w:val="en-US" w:eastAsia="zh-CN"/>
-        </w:rPr>
-      </w:pPr>
-    </w:p>
-    <w:p>
-      <w:pPr>
-        <w:rPr>
-          <w:rFonts w:hint="eastAsia"/>
-          <w:color w:val="FF0000"/>
-          <w:highlight w:val="cyan"/>
-          <w:lang w:val="en-US" w:eastAsia="zh-CN"/>
-        </w:rPr>
-      </w:pPr>
-    </w:p>
-    <w:p>
-      <w:pPr>
-        <w:rPr>
-          <w:rFonts w:hint="eastAsia"/>
-          <w:color w:val="FF0000"/>
-          <w:highlight w:val="cyan"/>
+      </w:pPr>
+    </w:p>
+    <w:p>
+      <w:pPr>
+        <w:rPr>
+          <w:rFonts w:hint="eastAsia"/>
+          <w:color w:val="FF0000"/>
+          <w:highlight w:val="yellow"/>
+          <w:lang w:val="en-US" w:eastAsia="zh-CN"/>
+        </w:rPr>
+      </w:pPr>
+      <w:r>
+        <w:rPr>
+          <w:rFonts w:hint="eastAsia"/>
+          <w:color w:val="FF0000"/>
+          <w:highlight w:val="yellow"/>
+          <w:lang w:val="en-US" w:eastAsia="zh-CN"/>
+        </w:rPr>
+        <w:t>当我还是个孩子的时候，我吃了很多食物，其中的大部分早已被人遗忘，但肯定有一些成为了我的骨和肉</w:t>
+      </w:r>
+    </w:p>
+    <w:p>
+      <w:pPr>
+        <w:rPr>
+          <w:rFonts w:hint="eastAsia"/>
+          <w:color w:val="FF0000"/>
+          <w:highlight w:val="yellow"/>
           <w:lang w:val="en-US" w:eastAsia="zh-CN"/>
         </w:rPr>
       </w:pPr>
@@ -13297,18 +13403,35 @@
     </w:p>
     <w:p>
       <w:pPr>
-        <w:ind w:firstLine="420" w:firstLineChars="0"/>
-        <w:rPr>
-          <w:rFonts w:hint="eastAsia"/>
-          <w:lang w:val="en-US" w:eastAsia="zh-CN"/>
-        </w:rPr>
-      </w:pPr>
-      <w:r>
-        <w:rPr>
-          <w:rFonts w:hint="eastAsia"/>
-          <w:lang w:val="en-US" w:eastAsia="zh-CN"/>
-        </w:rPr>
-        <w:t>严于律己，性格直率，口硬心软，桀骜不驯，言出必行</w:t>
+        <w:rPr>
+          <w:rFonts w:hint="eastAsia"/>
+          <w:lang w:val="en-US" w:eastAsia="zh-CN"/>
+        </w:rPr>
+      </w:pPr>
+    </w:p>
+    <w:p>
+      <w:pPr>
+        <w:ind w:firstLine="420" w:firstLineChars="0"/>
+        <w:rPr>
+          <w:rFonts w:hint="eastAsia"/>
+          <w:lang w:val="en-US" w:eastAsia="zh-CN"/>
+        </w:rPr>
+      </w:pPr>
+      <w:r>
+        <w:rPr>
+          <w:rFonts w:hint="eastAsia"/>
+          <w:lang w:val="en-US" w:eastAsia="zh-CN"/>
+        </w:rPr>
+        <w:t>严于律己，言出必行，心胸宽广，</w:t>
+      </w:r>
+      <w:bookmarkStart w:id="0" w:name="_GoBack"/>
+      <w:bookmarkEnd w:id="0"/>
+      <w:r>
+        <w:rPr>
+          <w:rFonts w:hint="eastAsia"/>
+          <w:lang w:val="en-US" w:eastAsia="zh-CN"/>
+        </w:rPr>
+        <w:t>性格直率，口硬心软，桀骜不驯，</w:t>
       </w:r>
     </w:p>
     <w:p>

--- a/live/读书笔记.docx
+++ b/live/读书笔记.docx
@@ -6192,6 +6192,31 @@
     </w:p>
     <w:p>
       <w:pPr>
+        <w:ind w:firstLine="420" w:firstLineChars="0"/>
+        <w:rPr>
+          <w:rFonts w:hint="eastAsia"/>
+          <w:lang w:val="en-US" w:eastAsia="zh-CN"/>
+        </w:rPr>
+      </w:pPr>
+      <w:r>
+        <w:rPr>
+          <w:rFonts w:hint="eastAsia"/>
+          <w:lang w:val="en-US" w:eastAsia="zh-CN"/>
+        </w:rPr>
+        <w:t>我们并没有失去一切，我们还在一起，我们的孩子也没事，我们还有房子住（被北军扫荡后）</w:t>
+      </w:r>
+    </w:p>
+    <w:p>
+      <w:pPr>
+        <w:ind w:firstLine="420" w:firstLineChars="0"/>
+        <w:rPr>
+          <w:rFonts w:hint="eastAsia"/>
+          <w:lang w:val="en-US" w:eastAsia="zh-CN"/>
+        </w:rPr>
+      </w:pPr>
+    </w:p>
+    <w:p>
+      <w:pPr>
         <w:rPr>
           <w:rFonts w:hint="eastAsia"/>
           <w:lang w:val="en-US" w:eastAsia="zh-CN"/>
@@ -8055,6 +8080,22 @@
     </w:p>
     <w:p>
       <w:pPr>
+        <w:ind w:firstLine="420" w:firstLineChars="0"/>
+        <w:rPr>
+          <w:rFonts w:hint="eastAsia"/>
+          <w:lang w:val="en-US" w:eastAsia="zh-CN"/>
+        </w:rPr>
+      </w:pPr>
+      <w:r>
+        <w:rPr>
+          <w:rFonts w:hint="eastAsia"/>
+          <w:lang w:val="en-US" w:eastAsia="zh-CN"/>
+        </w:rPr>
+        <w:t>对自己来说，吃泡面和牛排都无所谓，无损我的快乐。但是如果有个女孩子愿意和我一起吃泡面，我想让她吃牛排</w:t>
+      </w:r>
+    </w:p>
+    <w:p>
+      <w:pPr>
         <w:rPr>
           <w:rFonts w:hint="eastAsia" w:ascii="楷体" w:hAnsi="楷体" w:cs="楷体"/>
           <w:color w:val="FF0000"/>
@@ -8067,6 +8108,56 @@
     </w:p>
     <w:p>
       <w:pPr>
+        <w:ind w:firstLine="420" w:firstLineChars="0"/>
+        <w:rPr>
+          <w:rFonts w:hint="eastAsia"/>
+          <w:lang w:val="en-US" w:eastAsia="zh-CN"/>
+        </w:rPr>
+      </w:pPr>
+      <w:r>
+        <w:rPr>
+          <w:rFonts w:hint="eastAsia"/>
+          <w:lang w:val="en-US" w:eastAsia="zh-CN"/>
+        </w:rPr>
+        <w:t>天使会为了世界背叛你，而魔鬼会为了你背叛整个世界</w:t>
+      </w:r>
+    </w:p>
+    <w:p>
+      <w:pPr>
+        <w:ind w:firstLine="420" w:firstLineChars="0"/>
+        <w:rPr>
+          <w:rFonts w:hint="eastAsia"/>
+          <w:lang w:val="en-US" w:eastAsia="zh-CN"/>
+        </w:rPr>
+      </w:pPr>
+    </w:p>
+    <w:p>
+      <w:pPr>
+        <w:ind w:firstLine="420" w:firstLineChars="0"/>
+        <w:rPr>
+          <w:rFonts w:hint="eastAsia"/>
+          <w:lang w:val="en-US" w:eastAsia="zh-CN"/>
+        </w:rPr>
+      </w:pPr>
+      <w:r>
+        <w:rPr>
+          <w:rFonts w:hint="eastAsia"/>
+          <w:lang w:val="en-US" w:eastAsia="zh-CN"/>
+        </w:rPr>
+        <w:t>可以表现的超级喜欢，但是千万不要付出真心，例如还帮忙写作业，会因为她一句话影响一天的状态。</w:t>
+      </w:r>
+    </w:p>
+    <w:p>
+      <w:pPr>
+        <w:ind w:firstLine="420" w:firstLineChars="0"/>
+        <w:rPr>
+          <w:rFonts w:hint="eastAsia"/>
+          <w:lang w:val="en-US" w:eastAsia="zh-CN"/>
+        </w:rPr>
+      </w:pPr>
+    </w:p>
+    <w:p>
+      <w:pPr>
         <w:pStyle w:val="4"/>
         <w:rPr>
           <w:rFonts w:hint="eastAsia"/>
@@ -8371,37 +8462,1008 @@
       <w:pPr>
         <w:ind w:firstLine="420" w:firstLineChars="0"/>
         <w:rPr>
-          <w:rFonts w:hint="eastAsia"/>
-          <w:lang w:val="en-US" w:eastAsia="zh-CN"/>
-        </w:rPr>
-      </w:pPr>
-    </w:p>
-    <w:p>
-      <w:pPr>
-        <w:ind w:firstLine="420" w:firstLineChars="0"/>
-        <w:rPr>
-          <w:rFonts w:hint="eastAsia"/>
-          <w:lang w:val="en-US" w:eastAsia="zh-CN"/>
-        </w:rPr>
-      </w:pPr>
-    </w:p>
-    <w:p>
-      <w:pPr>
-        <w:ind w:firstLine="420" w:firstLineChars="0"/>
-        <w:rPr>
-          <w:rFonts w:hint="eastAsia"/>
-          <w:lang w:val="en-US" w:eastAsia="zh-CN"/>
-        </w:rPr>
-      </w:pPr>
-    </w:p>
-    <w:p>
-      <w:pPr>
-        <w:ind w:firstLine="420" w:firstLineChars="0"/>
-        <w:rPr>
-          <w:rFonts w:hint="eastAsia"/>
-          <w:lang w:val="en-US" w:eastAsia="zh-CN"/>
-        </w:rPr>
-      </w:pPr>
+          <w:rFonts w:hint="eastAsia" w:ascii="楷体" w:hAnsi="楷体" w:cs="楷体"/>
+          <w:sz w:val="22"/>
+          <w:szCs w:val="22"/>
+          <w:lang w:val="en-US" w:eastAsia="zh-CN"/>
+        </w:rPr>
+      </w:pPr>
+      <w:r>
+        <w:rPr>
+          <w:rFonts w:hint="eastAsia" w:ascii="楷体" w:hAnsi="楷体" w:cs="楷体"/>
+          <w:sz w:val="22"/>
+          <w:szCs w:val="22"/>
+          <w:lang w:val="en-US" w:eastAsia="zh-CN"/>
+        </w:rPr>
+        <w:t>是你让我每天都能高兴地起床，每夜都能安心的入睡，做每件事情都充满活力，让我对未来</w:t>
+      </w:r>
+      <w:r>
+        <w:rPr>
+          <w:rFonts w:hint="eastAsia" w:ascii="楷体" w:hAnsi="楷体" w:cs="楷体"/>
+          <w:color w:val="0000FF"/>
+          <w:sz w:val="22"/>
+          <w:szCs w:val="22"/>
+          <w:highlight w:val="yellow"/>
+          <w:lang w:val="en-US" w:eastAsia="zh-CN"/>
+        </w:rPr>
+        <w:t>满怀期待</w:t>
+      </w:r>
+      <w:r>
+        <w:rPr>
+          <w:rFonts w:hint="eastAsia" w:ascii="楷体" w:hAnsi="楷体" w:cs="楷体"/>
+          <w:sz w:val="22"/>
+          <w:szCs w:val="22"/>
+          <w:lang w:val="en-US" w:eastAsia="zh-CN"/>
+        </w:rPr>
+        <w:t>，感谢上天让我遇见你。</w:t>
+      </w:r>
+    </w:p>
+    <w:p>
+      <w:pPr>
+        <w:ind w:firstLine="420" w:firstLineChars="0"/>
+        <w:rPr>
+          <w:rFonts w:hint="eastAsia"/>
+          <w:lang w:val="en-US" w:eastAsia="zh-CN"/>
+        </w:rPr>
+      </w:pPr>
+    </w:p>
+    <w:p>
+      <w:pPr>
+        <w:ind w:firstLine="420" w:firstLineChars="0"/>
+        <w:rPr>
+          <w:rFonts w:hint="eastAsia"/>
+          <w:lang w:val="en-US" w:eastAsia="zh-CN"/>
+        </w:rPr>
+      </w:pPr>
+      <w:r>
+        <w:rPr>
+          <w:rFonts w:hint="eastAsia"/>
+          <w:lang w:val="en-US" w:eastAsia="zh-CN"/>
+        </w:rPr>
+        <w:t>这个世界我最喜欢是三样东西，太阳、月亮、和你。早上喜欢太阳，晚上喜欢月亮，永远喜欢你</w:t>
+      </w:r>
+    </w:p>
+    <w:p>
+      <w:pPr>
+        <w:ind w:firstLine="420" w:firstLineChars="0"/>
+        <w:rPr>
+          <w:rFonts w:hint="eastAsia"/>
+          <w:color w:val="FF0000"/>
+          <w:highlight w:val="cyan"/>
+          <w:lang w:val="en-US" w:eastAsia="zh-CN"/>
+        </w:rPr>
+      </w:pPr>
+      <w:r>
+        <w:rPr>
+          <w:rFonts w:hint="eastAsia"/>
+          <w:color w:val="FF0000"/>
+          <w:highlight w:val="cyan"/>
+          <w:lang w:val="en-US" w:eastAsia="zh-CN"/>
+        </w:rPr>
+        <w:t>浮生三千，吾爱有三，日月有卿，日为朝，月为暮，卿为朝朝暮暮。</w:t>
+      </w:r>
+    </w:p>
+    <w:p>
+      <w:pPr>
+        <w:ind w:firstLine="420" w:firstLineChars="0"/>
+        <w:rPr>
+          <w:rFonts w:hint="eastAsia"/>
+          <w:lang w:val="en-US" w:eastAsia="zh-CN"/>
+        </w:rPr>
+      </w:pPr>
+    </w:p>
+    <w:p>
+      <w:pPr>
+        <w:rPr>
+          <w:rFonts w:hint="eastAsia"/>
+          <w:lang w:val="en-US" w:eastAsia="zh-CN"/>
+        </w:rPr>
+      </w:pPr>
+      <w:r>
+        <w:rPr>
+          <w:rFonts w:hint="eastAsia"/>
+          <w:lang w:val="en-US" w:eastAsia="zh-CN"/>
+        </w:rPr>
+        <w:t>女孩会生气多久，在于你挽留她的心有多急。</w:t>
+      </w:r>
+    </w:p>
+    <w:p>
+      <w:pPr>
+        <w:ind w:firstLine="420" w:firstLineChars="0"/>
+        <w:rPr>
+          <w:rFonts w:hint="eastAsia"/>
+          <w:lang w:val="en-US" w:eastAsia="zh-CN"/>
+        </w:rPr>
+      </w:pPr>
+    </w:p>
+    <w:p>
+      <w:pPr>
+        <w:pStyle w:val="4"/>
+        <w:rPr>
+          <w:rFonts w:hint="eastAsia"/>
+          <w:lang w:val="en-US" w:eastAsia="zh-CN"/>
+        </w:rPr>
+      </w:pPr>
+      <w:r>
+        <w:rPr>
+          <w:rFonts w:hint="eastAsia"/>
+          <w:lang w:val="en-US" w:eastAsia="zh-CN"/>
+        </w:rPr>
+        <w:t>最爱的培培：</w:t>
+      </w:r>
+    </w:p>
+    <w:p>
+      <w:pPr>
+        <w:rPr>
+          <w:rFonts w:hint="eastAsia"/>
+          <w:lang w:val="en-US" w:eastAsia="zh-CN"/>
+        </w:rPr>
+      </w:pPr>
+      <w:r>
+        <w:rPr>
+          <w:rFonts w:hint="eastAsia"/>
+          <w:lang w:val="en-US" w:eastAsia="zh-CN"/>
+        </w:rPr>
+        <w:t>你说的要永远和我在一起我都记着呢，</w:t>
+      </w:r>
+      <w:r>
+        <w:rPr>
+          <w:rFonts w:hint="eastAsia"/>
+          <w:lang w:val="en-US" w:eastAsia="zh-CN"/>
+        </w:rPr>
+        <w:tab/>
+        <w:t/>
+      </w:r>
+      <w:r>
+        <w:rPr>
+          <w:rFonts w:hint="eastAsia"/>
+          <w:lang w:val="en-US" w:eastAsia="zh-CN"/>
+        </w:rPr>
+        <w:tab/>
+        <w:t/>
+      </w:r>
+      <w:r>
+        <w:rPr>
+          <w:rFonts w:hint="eastAsia"/>
+          <w:lang w:val="en-US" w:eastAsia="zh-CN"/>
+        </w:rPr>
+        <w:tab/>
+        <w:t xml:space="preserve"> 我就说说</w:t>
+      </w:r>
+    </w:p>
+    <w:p>
+      <w:pPr>
+        <w:rPr>
+          <w:rFonts w:hint="eastAsia"/>
+          <w:lang w:val="en-US" w:eastAsia="zh-CN"/>
+        </w:rPr>
+      </w:pPr>
+      <w:r>
+        <w:rPr>
+          <w:rFonts w:hint="eastAsia"/>
+          <w:lang w:val="en-US" w:eastAsia="zh-CN"/>
+        </w:rPr>
+        <w:t>我相信你说的也是真的</w:t>
+      </w:r>
+    </w:p>
+    <w:p>
+      <w:pPr>
+        <w:rPr>
+          <w:rFonts w:hint="eastAsia"/>
+          <w:lang w:val="en-US" w:eastAsia="zh-CN"/>
+        </w:rPr>
+      </w:pPr>
+      <w:r>
+        <w:rPr>
+          <w:rFonts w:hint="eastAsia"/>
+          <w:lang w:val="en-US" w:eastAsia="zh-CN"/>
+        </w:rPr>
+        <w:t>我相信你说的也是真的</w:t>
+      </w:r>
+      <w:r>
+        <w:rPr>
+          <w:rFonts w:hint="eastAsia"/>
+          <w:lang w:val="en-US" w:eastAsia="zh-CN"/>
+        </w:rPr>
+        <w:tab/>
+        <w:t/>
+      </w:r>
+      <w:r>
+        <w:rPr>
+          <w:rFonts w:hint="eastAsia"/>
+          <w:lang w:val="en-US" w:eastAsia="zh-CN"/>
+        </w:rPr>
+        <w:tab/>
+        <w:t/>
+      </w:r>
+      <w:r>
+        <w:rPr>
+          <w:rFonts w:hint="eastAsia"/>
+          <w:lang w:val="en-US" w:eastAsia="zh-CN"/>
+        </w:rPr>
+        <w:tab/>
+        <w:t/>
+      </w:r>
+      <w:r>
+        <w:rPr>
+          <w:rFonts w:hint="eastAsia"/>
+          <w:lang w:val="en-US" w:eastAsia="zh-CN"/>
+        </w:rPr>
+        <w:tab/>
+        <w:t/>
+      </w:r>
+      <w:r>
+        <w:rPr>
+          <w:rFonts w:hint="eastAsia"/>
+          <w:lang w:val="en-US" w:eastAsia="zh-CN"/>
+        </w:rPr>
+        <w:tab/>
+        <w:t/>
+      </w:r>
+      <w:r>
+        <w:rPr>
+          <w:rFonts w:hint="eastAsia"/>
+          <w:lang w:val="en-US" w:eastAsia="zh-CN"/>
+        </w:rPr>
+        <w:tab/>
+        <w:t>我说你别惹我生气，你也做不到啊</w:t>
+      </w:r>
+    </w:p>
+    <w:p>
+      <w:pPr>
+        <w:rPr>
+          <w:rFonts w:hint="eastAsia"/>
+          <w:lang w:val="en-US" w:eastAsia="zh-CN"/>
+        </w:rPr>
+      </w:pPr>
+      <w:r>
+        <w:rPr>
+          <w:rFonts w:hint="eastAsia"/>
+          <w:lang w:val="en-US" w:eastAsia="zh-CN"/>
+        </w:rPr>
+        <w:t>恩，不说了</w:t>
+      </w:r>
+    </w:p>
+    <w:p>
+      <w:pPr>
+        <w:rPr>
+          <w:rFonts w:hint="eastAsia"/>
+          <w:lang w:val="en-US" w:eastAsia="zh-CN"/>
+        </w:rPr>
+      </w:pPr>
+    </w:p>
+    <w:p>
+      <w:pPr>
+        <w:ind w:firstLine="420" w:firstLineChars="0"/>
+        <w:rPr>
+          <w:rFonts w:hint="eastAsia"/>
+          <w:lang w:val="en-US" w:eastAsia="zh-CN"/>
+        </w:rPr>
+      </w:pPr>
+      <w:r>
+        <w:rPr>
+          <w:rFonts w:hint="eastAsia"/>
+          <w:lang w:val="en-US" w:eastAsia="zh-CN"/>
+        </w:rPr>
+        <w:t>我知道不太可能，世事无常，但是我心中至少有这样的蓝图，一直朝着这个努力，而你从一开始就想着会结束。你这种性格说想和我永远在一起，我很坚定的相信咱们有未来，从未想到会告诉我你只是说说而已。</w:t>
+      </w:r>
+    </w:p>
+    <w:p>
+      <w:pPr>
+        <w:ind w:firstLine="420" w:firstLineChars="0"/>
+        <w:rPr>
+          <w:rFonts w:hint="eastAsia"/>
+          <w:lang w:val="en-US" w:eastAsia="zh-CN"/>
+        </w:rPr>
+      </w:pPr>
+    </w:p>
+    <w:p>
+      <w:pPr>
+        <w:ind w:firstLine="420" w:firstLineChars="0"/>
+        <w:rPr>
+          <w:rFonts w:hint="eastAsia"/>
+          <w:lang w:val="en-US" w:eastAsia="zh-CN"/>
+        </w:rPr>
+      </w:pPr>
+      <w:r>
+        <w:rPr>
+          <w:rFonts w:hint="eastAsia"/>
+          <w:lang w:val="en-US" w:eastAsia="zh-CN"/>
+        </w:rPr>
+        <w:t>可以表现的超级喜欢，但是千万不要付出真心，例如还帮忙写作业，会因为她一句话影响一天的状态。</w:t>
+      </w:r>
+    </w:p>
+    <w:p>
+      <w:pPr>
+        <w:rPr>
+          <w:rFonts w:hint="eastAsia"/>
+          <w:lang w:val="en-US" w:eastAsia="zh-CN"/>
+        </w:rPr>
+      </w:pPr>
+    </w:p>
+    <w:p>
+      <w:pPr>
+        <w:rPr>
+          <w:rFonts w:hint="eastAsia"/>
+          <w:lang w:val="en-US" w:eastAsia="zh-CN"/>
+        </w:rPr>
+      </w:pPr>
+    </w:p>
+    <w:p>
+      <w:pPr>
+        <w:rPr>
+          <w:rFonts w:hint="eastAsia"/>
+          <w:b/>
+          <w:bCs/>
+          <w:lang w:val="en-US" w:eastAsia="zh-CN"/>
+        </w:rPr>
+      </w:pPr>
+      <w:r>
+        <w:rPr>
+          <w:rFonts w:hint="eastAsia"/>
+          <w:b/>
+          <w:bCs/>
+          <w:lang w:val="en-US" w:eastAsia="zh-CN"/>
+        </w:rPr>
+        <w:t>做的事情：</w:t>
+      </w:r>
+    </w:p>
+    <w:p>
+      <w:pPr>
+        <w:ind w:firstLine="420" w:firstLineChars="0"/>
+        <w:rPr>
+          <w:rFonts w:hint="eastAsia"/>
+          <w:lang w:val="en-US" w:eastAsia="zh-CN"/>
+        </w:rPr>
+      </w:pPr>
+      <w:r>
+        <w:rPr>
+          <w:rFonts w:hint="eastAsia"/>
+          <w:lang w:val="en-US" w:eastAsia="zh-CN"/>
+        </w:rPr>
+        <w:t>缓解鼻炎的东西，感冒药(看天气)，</w:t>
+      </w:r>
+    </w:p>
+    <w:p>
+      <w:pPr>
+        <w:ind w:firstLine="420" w:firstLineChars="0"/>
+        <w:rPr>
+          <w:rFonts w:hint="eastAsia"/>
+          <w:lang w:val="en-US" w:eastAsia="zh-CN"/>
+        </w:rPr>
+      </w:pPr>
+      <w:r>
+        <w:rPr>
+          <w:rFonts w:hint="eastAsia"/>
+          <w:lang w:val="en-US" w:eastAsia="zh-CN"/>
+        </w:rPr>
+        <w:t>提前准备，暖宝宝红糖水寄过去。</w:t>
+      </w:r>
+    </w:p>
+    <w:p>
+      <w:pPr>
+        <w:ind w:firstLine="420" w:firstLineChars="0"/>
+        <w:rPr>
+          <w:rFonts w:hint="eastAsia"/>
+          <w:lang w:val="en-US" w:eastAsia="zh-CN"/>
+        </w:rPr>
+      </w:pPr>
+    </w:p>
+    <w:p>
+      <w:pPr>
+        <w:rPr>
+          <w:rFonts w:hint="eastAsia"/>
+          <w:lang w:val="en-US" w:eastAsia="zh-CN"/>
+        </w:rPr>
+      </w:pPr>
+    </w:p>
+    <w:p>
+      <w:pPr>
+        <w:ind w:firstLine="420" w:firstLineChars="0"/>
+        <w:rPr>
+          <w:rFonts w:hint="eastAsia"/>
+          <w:lang w:val="en-US" w:eastAsia="zh-CN"/>
+        </w:rPr>
+      </w:pPr>
+      <w:r>
+        <w:rPr>
+          <w:rFonts w:hint="eastAsia"/>
+          <w:lang w:val="en-US" w:eastAsia="zh-CN"/>
+        </w:rPr>
+        <w:t>按摩，热敷，红糖水</w:t>
+      </w:r>
+    </w:p>
+    <w:p>
+      <w:pPr>
+        <w:ind w:firstLine="420" w:firstLineChars="0"/>
+        <w:rPr>
+          <w:rFonts w:hint="eastAsia"/>
+          <w:lang w:val="en-US" w:eastAsia="zh-CN"/>
+        </w:rPr>
+      </w:pPr>
+      <w:r>
+        <w:rPr>
+          <w:rFonts w:hint="eastAsia"/>
+          <w:lang w:val="en-US" w:eastAsia="zh-CN"/>
+        </w:rPr>
+        <w:t>还没过去呢，什么事都别让培培干，例如要帮培培吹头发，梳头发，喂培培吃饭</w:t>
+      </w:r>
+    </w:p>
+    <w:p>
+      <w:pPr>
+        <w:ind w:firstLine="420" w:firstLineChars="0"/>
+        <w:rPr>
+          <w:rFonts w:hint="eastAsia"/>
+          <w:lang w:val="en-US" w:eastAsia="zh-CN"/>
+        </w:rPr>
+      </w:pPr>
+      <w:r>
+        <w:rPr>
+          <w:rFonts w:hint="eastAsia"/>
+          <w:lang w:val="en-US" w:eastAsia="zh-CN"/>
+        </w:rPr>
+        <w:t>既然不能给他温暖的怀抱，但一定要陪着培培语音和视频，还要已经交代某某了，实在受不了告诉我，会有人到你身边。</w:t>
+      </w:r>
+    </w:p>
+    <w:p>
+      <w:pPr>
+        <w:ind w:firstLine="420" w:firstLineChars="0"/>
+        <w:rPr>
+          <w:rFonts w:hint="eastAsia"/>
+          <w:lang w:val="en-US" w:eastAsia="zh-CN"/>
+        </w:rPr>
+      </w:pPr>
+    </w:p>
+    <w:p>
+      <w:pPr>
+        <w:ind w:firstLine="420" w:firstLineChars="0"/>
+        <w:rPr>
+          <w:rFonts w:hint="eastAsia"/>
+          <w:lang w:val="en-US" w:eastAsia="zh-CN"/>
+        </w:rPr>
+      </w:pPr>
+      <w:r>
+        <w:rPr>
+          <w:rFonts w:hint="eastAsia"/>
+          <w:lang w:val="en-US" w:eastAsia="zh-CN"/>
+        </w:rPr>
+        <w:t>无论何时，在做什么，我都会满心欢喜的下来找你，只要你想。</w:t>
+      </w:r>
+    </w:p>
+    <w:p>
+      <w:pPr>
+        <w:rPr>
+          <w:rFonts w:hint="eastAsia"/>
+          <w:b/>
+          <w:bCs/>
+          <w:lang w:val="en-US" w:eastAsia="zh-CN"/>
+        </w:rPr>
+      </w:pPr>
+    </w:p>
+    <w:p>
+      <w:pPr>
+        <w:rPr>
+          <w:rFonts w:hint="eastAsia"/>
+          <w:b/>
+          <w:bCs/>
+          <w:lang w:val="en-US" w:eastAsia="zh-CN"/>
+        </w:rPr>
+      </w:pPr>
+      <w:r>
+        <w:rPr>
+          <w:rFonts w:hint="eastAsia"/>
+          <w:b/>
+          <w:bCs/>
+          <w:lang w:val="en-US" w:eastAsia="zh-CN"/>
+        </w:rPr>
+        <w:t>说的话：</w:t>
+      </w:r>
+    </w:p>
+    <w:p>
+      <w:pPr>
+        <w:ind w:firstLine="420" w:firstLineChars="0"/>
+        <w:rPr>
+          <w:rFonts w:hint="eastAsia"/>
+          <w:lang w:val="en-US" w:eastAsia="zh-CN"/>
+        </w:rPr>
+      </w:pPr>
+      <w:r>
+        <w:rPr>
+          <w:rFonts w:hint="eastAsia"/>
+          <w:lang w:val="en-US" w:eastAsia="zh-CN"/>
+        </w:rPr>
+        <w:t>宝贝，睡的好吗，还难受吗。</w:t>
+      </w:r>
+    </w:p>
+    <w:p>
+      <w:pPr>
+        <w:ind w:firstLine="420" w:firstLineChars="0"/>
+        <w:rPr>
+          <w:rFonts w:hint="eastAsia"/>
+          <w:lang w:val="en-US" w:eastAsia="zh-CN"/>
+        </w:rPr>
+      </w:pPr>
+      <w:r>
+        <w:rPr>
+          <w:rFonts w:hint="eastAsia"/>
+          <w:lang w:val="en-US" w:eastAsia="zh-CN"/>
+        </w:rPr>
+        <w:t>还难受吗 ，还有x天，马上就好了，乖~</w:t>
+      </w:r>
+    </w:p>
+    <w:p>
+      <w:pPr>
+        <w:ind w:firstLine="420" w:firstLineChars="0"/>
+        <w:rPr>
+          <w:rFonts w:hint="eastAsia"/>
+          <w:lang w:val="en-US" w:eastAsia="zh-CN"/>
+        </w:rPr>
+      </w:pPr>
+      <w:r>
+        <w:rPr>
+          <w:rFonts w:hint="eastAsia"/>
+          <w:lang w:val="en-US" w:eastAsia="zh-CN"/>
+        </w:rPr>
+        <w:t>特别特别爱你，超级超级喜欢你</w:t>
+      </w:r>
+    </w:p>
+    <w:p>
+      <w:pPr>
+        <w:ind w:firstLine="420" w:firstLineChars="0"/>
+        <w:rPr>
+          <w:rFonts w:hint="eastAsia"/>
+          <w:lang w:val="en-US" w:eastAsia="zh-CN"/>
+        </w:rPr>
+      </w:pPr>
+      <w:r>
+        <w:rPr>
+          <w:rFonts w:hint="eastAsia"/>
+          <w:lang w:val="en-US" w:eastAsia="zh-CN"/>
+        </w:rPr>
+        <w:t>不要带？，不要说谢谢</w:t>
+      </w:r>
+    </w:p>
+    <w:p>
+      <w:pPr>
+        <w:rPr>
+          <w:rFonts w:hint="eastAsia"/>
+          <w:lang w:val="en-US" w:eastAsia="zh-CN"/>
+        </w:rPr>
+      </w:pPr>
+    </w:p>
+    <w:p>
+      <w:pPr>
+        <w:rPr>
+          <w:rFonts w:hint="eastAsia"/>
+          <w:b/>
+          <w:bCs/>
+          <w:lang w:val="en-US" w:eastAsia="zh-CN"/>
+        </w:rPr>
+      </w:pPr>
+      <w:r>
+        <w:rPr>
+          <w:rFonts w:hint="eastAsia"/>
+          <w:b/>
+          <w:bCs/>
+          <w:lang w:val="en-US" w:eastAsia="zh-CN"/>
+        </w:rPr>
+        <w:t>培培的记录：</w:t>
+      </w:r>
+    </w:p>
+    <w:p>
+      <w:r>
+        <w:rPr>
+          <w:lang w:val="en-US" w:eastAsia="zh-CN"/>
+        </w:rPr>
+        <w:t>在4</w:t>
+      </w:r>
+      <w:r>
+        <w:rPr>
+          <w:rFonts w:hint="eastAsia"/>
+          <w:lang w:val="en-US" w:eastAsia="zh-CN"/>
+        </w:rPr>
+        <w:t>1</w:t>
+      </w:r>
+      <w:r>
+        <w:rPr>
+          <w:lang w:val="en-US" w:eastAsia="zh-CN"/>
+        </w:rPr>
+        <w:t>7宿舍      28号左右  </w:t>
+      </w:r>
+      <w:r>
+        <w:rPr>
+          <w:lang w:val="en-US" w:eastAsia="zh-CN"/>
+        </w:rPr>
+        <w:br w:type="textWrapping"/>
+      </w:r>
+      <w:r>
+        <w:rPr>
+          <w:lang w:val="en-US" w:eastAsia="zh-CN"/>
+        </w:rPr>
+        <w:t>10.24 在一起        6.23生日</w:t>
+      </w:r>
+      <w:r>
+        <w:rPr>
+          <w:lang w:val="en-US" w:eastAsia="zh-CN"/>
+        </w:rPr>
+        <w:br w:type="textWrapping"/>
+      </w:r>
+      <w:r>
+        <w:rPr>
+          <w:lang w:val="en-US" w:eastAsia="zh-CN"/>
+        </w:rPr>
+        <w:br w:type="textWrapping"/>
+      </w:r>
+      <w:r>
+        <w:rPr>
+          <w:lang w:val="en-US" w:eastAsia="zh-CN"/>
+        </w:rPr>
+        <w:t>妞妞 110  165  3</w:t>
+      </w:r>
+      <w:r>
+        <w:rPr>
+          <w:rFonts w:hint="eastAsia"/>
+          <w:lang w:val="en-US" w:eastAsia="zh-CN"/>
+        </w:rPr>
+        <w:t>8</w:t>
+      </w:r>
+      <w:r>
+        <w:rPr>
+          <w:lang w:val="en-US" w:eastAsia="zh-CN"/>
+        </w:rPr>
+        <w:t>的鞋</w:t>
+      </w:r>
+      <w:r>
+        <w:rPr>
+          <w:lang w:val="en-US" w:eastAsia="zh-CN"/>
+        </w:rPr>
+        <w:br w:type="textWrapping"/>
+      </w:r>
+      <w:r>
+        <w:rPr>
+          <w:lang w:val="en-US" w:eastAsia="zh-CN"/>
+        </w:rPr>
+        <w:br w:type="textWrapping"/>
+      </w:r>
+      <w:r>
+        <w:rPr>
+          <w:lang w:val="en-US" w:eastAsia="zh-CN"/>
+        </w:rPr>
+        <w:t>天蝎和巨蟹非常适合哦</w:t>
+      </w:r>
+      <w:r>
+        <w:rPr>
+          <w:lang w:val="en-US" w:eastAsia="zh-CN"/>
+        </w:rPr>
+        <w:br w:type="textWrapping"/>
+      </w:r>
+      <w:r>
+        <w:rPr>
+          <w:lang w:val="en-US" w:eastAsia="zh-CN"/>
+        </w:rPr>
+        <w:t>以后想开服装店</w:t>
+      </w:r>
+      <w:r>
+        <w:rPr>
+          <w:lang w:val="en-US" w:eastAsia="zh-CN"/>
+        </w:rPr>
+        <w:br w:type="textWrapping"/>
+      </w:r>
+      <w:r>
+        <w:rPr>
+          <w:lang w:val="en-US" w:eastAsia="zh-CN"/>
+        </w:rPr>
+        <w:br w:type="textWrapping"/>
+      </w:r>
+      <w:r>
+        <w:rPr>
+          <w:lang w:val="en-US" w:eastAsia="zh-CN"/>
+        </w:rPr>
+        <w:t>不能吃鸡鸭肉，</w:t>
+      </w:r>
+      <w:r>
+        <w:rPr>
+          <w:lang w:val="en-US" w:eastAsia="zh-CN"/>
+        </w:rPr>
+        <w:br w:type="textWrapping"/>
+      </w:r>
+      <w:r>
+        <w:rPr>
+          <w:lang w:val="en-US" w:eastAsia="zh-CN"/>
+        </w:rPr>
+        <w:t>喜欢辣的，麻辣烫，香菜，可乐。要每天买粥,可乐和辣的等少吃</w:t>
+      </w:r>
+      <w:r>
+        <w:rPr>
+          <w:lang w:val="en-US" w:eastAsia="zh-CN"/>
+        </w:rPr>
+        <w:br w:type="textWrapping"/>
+      </w:r>
+      <w:r>
+        <w:rPr>
+          <w:lang w:val="en-US" w:eastAsia="zh-CN"/>
+        </w:rPr>
+        <w:br w:type="textWrapping"/>
+      </w:r>
+      <w:r>
+        <w:rPr>
+          <w:lang w:val="en-US" w:eastAsia="zh-CN"/>
+        </w:rPr>
+        <w:t>记住饮料的电话，不舒服叫红糖水给培培</w:t>
+      </w:r>
+      <w:r>
+        <w:rPr>
+          <w:lang w:val="en-US" w:eastAsia="zh-CN"/>
+        </w:rPr>
+        <w:br w:type="textWrapping"/>
+      </w:r>
+      <w:r>
+        <w:rPr>
+          <w:lang w:val="en-US" w:eastAsia="zh-CN"/>
+        </w:rPr>
+        <w:br w:type="textWrapping"/>
+      </w:r>
+      <w:r>
+        <w:rPr>
+          <w:lang w:val="en-US" w:eastAsia="zh-CN"/>
+        </w:rPr>
+        <w:t>多学习点交际的，带培培出去玩，不要老是宅</w:t>
+      </w:r>
+      <w:r>
+        <w:rPr>
+          <w:lang w:val="en-US" w:eastAsia="zh-CN"/>
+        </w:rPr>
+        <w:br w:type="textWrapping"/>
+      </w:r>
+      <w:r>
+        <w:rPr>
+          <w:lang w:val="en-US" w:eastAsia="zh-CN"/>
+        </w:rPr>
+        <w:br w:type="textWrapping"/>
+      </w:r>
+      <w:r>
+        <w:rPr>
+          <w:lang w:val="en-US" w:eastAsia="zh-CN"/>
+        </w:rPr>
+        <w:t>在车上开空调温度高了会难受，不耐热，有点晕车记得带晕车药和鼻炎的，多拿点纸。</w:t>
+      </w:r>
+      <w:r>
+        <w:rPr>
+          <w:lang w:val="en-US" w:eastAsia="zh-CN"/>
+        </w:rPr>
+        <w:br w:type="textWrapping"/>
+      </w:r>
+      <w:r>
+        <w:rPr>
+          <w:lang w:val="en-US" w:eastAsia="zh-CN"/>
+        </w:rPr>
+        <w:br w:type="textWrapping"/>
+      </w:r>
+      <w:r>
+        <w:rPr>
+          <w:lang w:val="en-US" w:eastAsia="zh-CN"/>
+        </w:rPr>
+        <w:t>想要和我一起去漂亮的地方，好好努力</w:t>
+      </w:r>
+      <w:r>
+        <w:rPr>
+          <w:lang w:val="en-US" w:eastAsia="zh-CN"/>
+        </w:rPr>
+        <w:br w:type="textWrapping"/>
+      </w:r>
+      <w:r>
+        <w:rPr>
+          <w:lang w:val="en-US" w:eastAsia="zh-CN"/>
+        </w:rPr>
+        <w:br w:type="textWrapping"/>
+      </w:r>
+      <w:r>
+        <w:rPr>
+          <w:lang w:val="en-US" w:eastAsia="zh-CN"/>
+        </w:rPr>
+        <w:t>按摩，热敷，（红枣红糖姜桂圆枸杞水），开视频或语音陪着培培，</w:t>
+      </w:r>
+      <w:r>
+        <w:rPr>
+          <w:lang w:val="en-US" w:eastAsia="zh-CN"/>
+        </w:rPr>
+        <w:br w:type="textWrapping"/>
+      </w:r>
+      <w:r>
+        <w:rPr>
+          <w:lang w:val="en-US" w:eastAsia="zh-CN"/>
+        </w:rPr>
+        <w:br w:type="textWrapping"/>
+      </w:r>
+      <w:r>
+        <w:rPr>
+          <w:lang w:val="en-US" w:eastAsia="zh-CN"/>
+        </w:rPr>
+        <w:t>半月板，胃不好，不能让培培熬夜</w:t>
+      </w:r>
+      <w:r>
+        <w:rPr>
+          <w:lang w:val="en-US" w:eastAsia="zh-CN"/>
+        </w:rPr>
+        <w:br w:type="textWrapping"/>
+      </w:r>
+      <w:r>
+        <w:rPr>
+          <w:lang w:val="en-US" w:eastAsia="zh-CN"/>
+        </w:rPr>
+        <w:br w:type="textWrapping"/>
+      </w:r>
+      <w:r>
+        <w:rPr>
+          <w:lang w:val="en-US" w:eastAsia="zh-CN"/>
+        </w:rPr>
+        <w:t>她是爱我的，会有点小脾气，但真的是爱我，一定要好好哄，好好包容，不要辜负她</w:t>
+      </w:r>
+      <w:r>
+        <w:rPr>
+          <w:lang w:val="en-US" w:eastAsia="zh-CN"/>
+        </w:rPr>
+        <w:br w:type="textWrapping"/>
+      </w:r>
+      <w:bookmarkStart w:id="0" w:name="_GoBack"/>
+      <w:bookmarkEnd w:id="0"/>
+      <w:r>
+        <w:rPr>
+          <w:lang w:val="en-US" w:eastAsia="zh-CN"/>
+        </w:rPr>
+        <w:br w:type="textWrapping"/>
+      </w:r>
+      <w:r>
+        <w:rPr>
+          <w:lang w:val="en-US" w:eastAsia="zh-CN"/>
+        </w:rPr>
+        <w:t>要和培培好好的，</w:t>
+      </w:r>
+      <w:r>
+        <w:rPr>
+          <w:color w:val="FF0000"/>
+          <w:lang w:val="en-US" w:eastAsia="zh-CN"/>
+        </w:rPr>
+        <w:t>不要猜疑</w:t>
+      </w:r>
+      <w:r>
+        <w:rPr>
+          <w:lang w:val="en-US" w:eastAsia="zh-CN"/>
+        </w:rPr>
+        <w:t>，不要乱想以后复杂的东西，完全信任她，以后的事交给以后说，只要当下每天都好好，认真，全力的去爱她，向往的生活就都是顺其自然的了。</w:t>
+      </w:r>
+      <w:r>
+        <w:rPr>
+          <w:lang w:val="en-US" w:eastAsia="zh-CN"/>
+        </w:rPr>
+        <w:br w:type="textWrapping"/>
+      </w:r>
+      <w:r>
+        <w:rPr>
+          <w:lang w:val="en-US" w:eastAsia="zh-CN"/>
+        </w:rPr>
+        <w:br w:type="textWrapping"/>
+      </w:r>
+      <w:r>
+        <w:rPr>
+          <w:lang w:val="en-US" w:eastAsia="zh-CN"/>
+        </w:rPr>
+        <w:t>吃饭不要蹭桌子</w:t>
+      </w:r>
+      <w:r>
+        <w:rPr>
+          <w:lang w:val="en-US" w:eastAsia="zh-CN"/>
+        </w:rPr>
+        <w:br w:type="textWrapping"/>
+      </w:r>
+      <w:r>
+        <w:rPr>
+          <w:lang w:val="en-US" w:eastAsia="zh-CN"/>
+        </w:rPr>
+        <w:t>每天早安晚安爱你，吃什么，干什么，去哪，全部告诉培培，给她足够的安全感，眼里心里只有她，</w:t>
+      </w:r>
+      <w:r>
+        <w:rPr>
+          <w:lang w:val="en-US" w:eastAsia="zh-CN"/>
+        </w:rPr>
+        <w:br w:type="textWrapping"/>
+      </w:r>
+      <w:r>
+        <w:rPr>
+          <w:lang w:val="en-US" w:eastAsia="zh-CN"/>
+        </w:rPr>
+        <w:t>不要老是抱怨，越来越好，我也要多改变。</w:t>
+      </w:r>
+      <w:r>
+        <w:rPr>
+          <w:lang w:val="en-US" w:eastAsia="zh-CN"/>
+        </w:rPr>
+        <w:br w:type="textWrapping"/>
+      </w:r>
+      <w:r>
+        <w:rPr>
+          <w:lang w:val="en-US" w:eastAsia="zh-CN"/>
+        </w:rPr>
+        <w:br w:type="textWrapping"/>
+      </w:r>
+      <w:r>
+        <w:rPr>
+          <w:lang w:val="en-US" w:eastAsia="zh-CN"/>
+        </w:rPr>
+        <w:t>奶奶和姑姑很疼她，有个高中弟弟</w:t>
+      </w:r>
+      <w:r>
+        <w:rPr>
+          <w:lang w:val="en-US" w:eastAsia="zh-CN"/>
+        </w:rPr>
+        <w:br w:type="textWrapping"/>
+      </w:r>
+      <w:r>
+        <w:rPr>
+          <w:lang w:val="en-US" w:eastAsia="zh-CN"/>
+        </w:rPr>
+        <w:t>石家庄郭阿姨，亮哥</w:t>
+      </w:r>
+      <w:r>
+        <w:rPr>
+          <w:lang w:val="en-US" w:eastAsia="zh-CN"/>
+        </w:rPr>
+        <w:br w:type="textWrapping"/>
+      </w:r>
+      <w:r>
+        <w:rPr>
+          <w:lang w:val="en-US" w:eastAsia="zh-CN"/>
+        </w:rPr>
+        <w:br w:type="textWrapping"/>
+      </w:r>
+      <w:r>
+        <w:rPr>
+          <w:lang w:val="en-US" w:eastAsia="zh-CN"/>
+        </w:rPr>
+        <w:t>除非必要静音，全天一直振动满声音，开网，等你消息，绝对不会不理你。</w:t>
+      </w:r>
+      <w:r>
+        <w:rPr>
+          <w:lang w:val="en-US" w:eastAsia="zh-CN"/>
+        </w:rPr>
+        <w:br w:type="textWrapping"/>
+      </w:r>
+      <w:r>
+        <w:rPr>
+          <w:lang w:val="en-US" w:eastAsia="zh-CN"/>
+        </w:rPr>
+        <w:br w:type="textWrapping"/>
+      </w:r>
+      <w:r>
+        <w:rPr>
+          <w:lang w:val="en-US" w:eastAsia="zh-CN"/>
+        </w:rPr>
+        <w:t>h18233240621</w:t>
+      </w:r>
+      <w:r>
+        <w:rPr>
+          <w:lang w:val="en-US" w:eastAsia="zh-CN"/>
+        </w:rPr>
+        <w:br w:type="textWrapping"/>
+      </w:r>
+      <w:r>
+        <w:rPr>
+          <w:lang w:val="en-US" w:eastAsia="zh-CN"/>
+        </w:rPr>
+        <w:t>2406469119</w:t>
+      </w:r>
+      <w:r>
+        <w:rPr>
+          <w:lang w:val="en-US" w:eastAsia="zh-CN"/>
+        </w:rPr>
+        <w:br w:type="textWrapping"/>
+      </w:r>
+      <w:r>
+        <w:rPr>
+          <w:lang w:val="en-US" w:eastAsia="zh-CN"/>
+        </w:rPr>
+        <w:t xml:space="preserve">15633565021 </w:t>
+      </w:r>
     </w:p>
     <w:p>
       <w:pPr>
@@ -9217,12 +10279,16 @@
         <w:ind w:firstLine="420" w:firstLineChars="0"/>
         <w:rPr>
           <w:rFonts w:hint="eastAsia"/>
-          <w:lang w:val="en-US" w:eastAsia="zh-CN"/>
-        </w:rPr>
-      </w:pPr>
-      <w:r>
-        <w:rPr>
-          <w:rFonts w:hint="eastAsia"/>
+          <w:color w:val="FF0000"/>
+          <w:highlight w:val="yellow"/>
+          <w:lang w:val="en-US" w:eastAsia="zh-CN"/>
+        </w:rPr>
+      </w:pPr>
+      <w:r>
+        <w:rPr>
+          <w:rFonts w:hint="eastAsia"/>
+          <w:color w:val="FF0000"/>
+          <w:highlight w:val="yellow"/>
           <w:lang w:val="en-US" w:eastAsia="zh-CN"/>
         </w:rPr>
         <w:t>一件事无论太晚或者太早，都不会阻拦你成为你想成为的那个人，这个过程没有时间的期限，只要你想，随时都可以开始。</w:t>
@@ -9769,6 +10835,27 @@
           <w:rFonts w:hint="eastAsia"/>
           <w:lang w:val="en-US" w:eastAsia="zh-CN"/>
         </w:rPr>
+        <w:tab/>
+      </w:r>
+      <w:r>
+        <w:rPr>
+          <w:rFonts w:hint="eastAsia"/>
+          <w:lang w:val="en-US" w:eastAsia="zh-CN"/>
+        </w:rPr>
+        <w:tab/>
+      </w:r>
+      <w:r>
+        <w:rPr>
+          <w:rFonts w:hint="eastAsia"/>
+          <w:lang w:val="en-US" w:eastAsia="zh-CN"/>
+        </w:rPr>
+        <w:tab/>
+      </w:r>
+      <w:r>
+        <w:rPr>
+          <w:rFonts w:hint="eastAsia"/>
+          <w:lang w:val="en-US" w:eastAsia="zh-CN"/>
+        </w:rPr>
         <w:t>就是没有你</w:t>
       </w:r>
     </w:p>
@@ -10350,16 +11437,6 @@
         <w:rPr>
           <w:rFonts w:hint="eastAsia"/>
           <w:color w:val="FF0000"/>
-          <w:highlight w:val="yellow"/>
-          <w:lang w:val="en-US" w:eastAsia="zh-CN"/>
-        </w:rPr>
-      </w:pPr>
-    </w:p>
-    <w:p>
-      <w:pPr>
-        <w:rPr>
-          <w:rFonts w:hint="eastAsia"/>
-          <w:color w:val="FF0000"/>
           <w:highlight w:val="cyan"/>
           <w:lang w:val="en-US" w:eastAsia="zh-CN"/>
         </w:rPr>
@@ -10374,6 +11451,102 @@
           <w:lang w:val="en-US" w:eastAsia="zh-CN"/>
         </w:rPr>
       </w:pPr>
+    </w:p>
+    <w:p>
+      <w:pPr>
+        <w:rPr>
+          <w:rFonts w:hint="eastAsia"/>
+          <w:color w:val="FF0000"/>
+          <w:highlight w:val="cyan"/>
+          <w:lang w:val="en-US" w:eastAsia="zh-CN"/>
+        </w:rPr>
+      </w:pPr>
+      <w:r>
+        <w:rPr>
+          <w:rFonts w:hint="eastAsia"/>
+          <w:color w:val="FF0000"/>
+          <w:highlight w:val="cyan"/>
+          <w:lang w:val="en-US" w:eastAsia="zh-CN"/>
+        </w:rPr>
+        <w:t>请不要用贫穷去修饰自己的加班和熬夜，穷尽健康，你将一无所有</w:t>
+      </w:r>
+    </w:p>
+    <w:p>
+      <w:pPr>
+        <w:rPr>
+          <w:rFonts w:hint="eastAsia"/>
+          <w:color w:val="FF0000"/>
+          <w:highlight w:val="cyan"/>
+          <w:lang w:val="en-US" w:eastAsia="zh-CN"/>
+        </w:rPr>
+      </w:pPr>
+    </w:p>
+    <w:p>
+      <w:pPr>
+        <w:rPr>
+          <w:rFonts w:hint="eastAsia"/>
+          <w:color w:val="FF0000"/>
+          <w:highlight w:val="cyan"/>
+          <w:lang w:val="en-US" w:eastAsia="zh-CN"/>
+        </w:rPr>
+      </w:pPr>
+      <w:r>
+        <w:rPr>
+          <w:rFonts w:hint="eastAsia"/>
+          <w:color w:val="FF0000"/>
+          <w:highlight w:val="cyan"/>
+          <w:lang w:val="en-US" w:eastAsia="zh-CN"/>
+        </w:rPr>
+        <w:t>百分之80的成果来自百分之20的时间，要控制精力，不要控制时间</w:t>
+      </w:r>
+    </w:p>
+    <w:p>
+      <w:pPr>
+        <w:rPr>
+          <w:rFonts w:hint="eastAsia"/>
+          <w:color w:val="FF0000"/>
+          <w:highlight w:val="cyan"/>
+          <w:lang w:val="en-US" w:eastAsia="zh-CN"/>
+        </w:rPr>
+      </w:pPr>
+    </w:p>
+    <w:p>
+      <w:pPr>
+        <w:rPr>
+          <w:rFonts w:hint="eastAsia"/>
+          <w:lang w:val="en-US" w:eastAsia="zh-CN"/>
+        </w:rPr>
+      </w:pPr>
+      <w:r>
+        <w:rPr>
+          <w:rFonts w:hint="eastAsia"/>
+          <w:lang w:val="en-US" w:eastAsia="zh-CN"/>
+        </w:rPr>
+        <w:t>人一辈子不会因为你做过什么而后悔，而是因为没做过什么而后悔。</w:t>
+      </w:r>
+    </w:p>
+    <w:p>
+      <w:pPr>
+        <w:rPr>
+          <w:rFonts w:hint="eastAsia"/>
+          <w:lang w:val="en-US" w:eastAsia="zh-CN"/>
+        </w:rPr>
+      </w:pPr>
+    </w:p>
+    <w:p>
+      <w:pPr>
+        <w:rPr>
+          <w:rFonts w:hint="eastAsia"/>
+          <w:lang w:val="en-US" w:eastAsia="zh-CN"/>
+        </w:rPr>
+      </w:pPr>
+      <w:r>
+        <w:rPr>
+          <w:rFonts w:hint="eastAsia"/>
+          <w:lang w:val="en-US" w:eastAsia="zh-CN"/>
+        </w:rPr>
+        <w:t>超越常人的坚持，永远不抱怨，只检查自己的问题，很乐观的看待未来</w:t>
+      </w:r>
     </w:p>
     <w:p>
       <w:pPr>
@@ -11287,6 +12460,15 @@
           <w:lang w:val="en-US" w:eastAsia="zh-CN"/>
         </w:rPr>
         <w:tab/>
+      </w:r>
+      <w:r>
+        <w:rPr>
+          <w:rFonts w:hint="eastAsia"/>
+          <w:sz w:val="24"/>
+          <w:szCs w:val="24"/>
+          <w:lang w:val="en-US" w:eastAsia="zh-CN"/>
+        </w:rPr>
+        <w:t>张博</w:t>
       </w:r>
     </w:p>
     <w:p>
@@ -13065,6 +14247,8 @@
       <w:pPr>
         <w:rPr>
           <w:rFonts w:hint="eastAsia"/>
+          <w:color w:val="FF0000"/>
+          <w:highlight w:val="cyan"/>
           <w:lang w:val="en-US" w:eastAsia="zh-CN"/>
         </w:rPr>
       </w:pPr>
@@ -13089,6 +14273,67 @@
       <w:pPr>
         <w:rPr>
           <w:rFonts w:hint="eastAsia"/>
+          <w:color w:val="FF0000"/>
+          <w:highlight w:val="cyan"/>
+          <w:lang w:val="en-US" w:eastAsia="zh-CN"/>
+        </w:rPr>
+      </w:pPr>
+      <w:r>
+        <w:rPr>
+          <w:rFonts w:hint="eastAsia"/>
+          <w:lang w:val="en-US" w:eastAsia="zh-CN"/>
+        </w:rPr>
+        <w:t>她便从此</w:t>
+      </w:r>
+      <w:r>
+        <w:rPr>
+          <w:rFonts w:hint="eastAsia"/>
+          <w:color w:val="FF0000"/>
+          <w:highlight w:val="cyan"/>
+          <w:lang w:val="en-US" w:eastAsia="zh-CN"/>
+        </w:rPr>
+        <w:t>沉默寡言</w:t>
+      </w:r>
+      <w:r>
+        <w:rPr>
+          <w:rFonts w:hint="eastAsia"/>
+          <w:lang w:val="en-US" w:eastAsia="zh-CN"/>
+        </w:rPr>
+        <w:t>，</w:t>
+      </w:r>
+      <w:r>
+        <w:rPr>
+          <w:rFonts w:hint="eastAsia"/>
+          <w:color w:val="FF0000"/>
+          <w:highlight w:val="cyan"/>
+          <w:lang w:val="en-US" w:eastAsia="zh-CN"/>
+        </w:rPr>
+        <w:t>魂不守舍</w:t>
+      </w:r>
+    </w:p>
+    <w:p>
+      <w:pPr>
+        <w:rPr>
+          <w:rFonts w:hint="eastAsia"/>
+          <w:color w:val="FF0000"/>
+          <w:highlight w:val="cyan"/>
+          <w:lang w:val="en-US" w:eastAsia="zh-CN"/>
+        </w:rPr>
+      </w:pPr>
+      <w:r>
+        <w:rPr>
+          <w:rFonts w:hint="eastAsia"/>
+          <w:color w:val="FF0000"/>
+          <w:highlight w:val="cyan"/>
+          <w:lang w:val="en-US" w:eastAsia="zh-CN"/>
+        </w:rPr>
+        <w:t>问心无愧</w:t>
+      </w:r>
+    </w:p>
+    <w:p>
+      <w:pPr>
+        <w:rPr>
+          <w:rFonts w:hint="eastAsia"/>
           <w:lang w:val="en-US" w:eastAsia="zh-CN"/>
         </w:rPr>
       </w:pPr>
@@ -13422,16 +14667,7 @@
           <w:rFonts w:hint="eastAsia"/>
           <w:lang w:val="en-US" w:eastAsia="zh-CN"/>
         </w:rPr>
-        <w:t>严于律己，言出必行，心胸宽广，</w:t>
-      </w:r>
-      <w:bookmarkStart w:id="0" w:name="_GoBack"/>
-      <w:bookmarkEnd w:id="0"/>
-      <w:r>
-        <w:rPr>
-          <w:rFonts w:hint="eastAsia"/>
-          <w:lang w:val="en-US" w:eastAsia="zh-CN"/>
-        </w:rPr>
-        <w:t>性格直率，口硬心软，桀骜不驯，</w:t>
+        <w:t>严于律己，言出必行，心胸宽广，性格直率，口硬心软，桀骜不驯，</w:t>
       </w:r>
     </w:p>
     <w:p>

--- a/live/读书笔记.docx
+++ b/live/读书笔记.docx
@@ -8000,75 +8000,6 @@
     <w:p>
       <w:pPr>
         <w:rPr>
-          <w:rFonts w:hint="eastAsia"/>
-          <w:lang w:val="en-US" w:eastAsia="zh-CN"/>
-        </w:rPr>
-      </w:pPr>
-    </w:p>
-    <w:p>
-      <w:pPr>
-        <w:rPr>
-          <w:rFonts w:hint="eastAsia"/>
-          <w:lang w:val="en-US" w:eastAsia="zh-CN"/>
-        </w:rPr>
-      </w:pPr>
-      <w:r>
-        <w:rPr>
-          <w:rFonts w:hint="eastAsia"/>
-          <w:lang w:val="en-US" w:eastAsia="zh-CN"/>
-        </w:rPr>
-        <w:t>你可以表现出很喜欢，但不要付出真心。</w:t>
-      </w:r>
-    </w:p>
-    <w:p>
-      <w:pPr>
-        <w:rPr>
-          <w:rFonts w:hint="eastAsia"/>
-          <w:lang w:val="en-US" w:eastAsia="zh-CN"/>
-        </w:rPr>
-      </w:pPr>
-    </w:p>
-    <w:p>
-      <w:pPr>
-        <w:rPr>
-          <w:rFonts w:hint="eastAsia"/>
-          <w:lang w:val="en-US" w:eastAsia="zh-CN"/>
-        </w:rPr>
-      </w:pPr>
-      <w:r>
-        <w:rPr>
-          <w:rFonts w:hint="eastAsia"/>
-          <w:lang w:val="en-US" w:eastAsia="zh-CN"/>
-        </w:rPr>
-        <w:t>没想到说了分手，我还是属于卑微的那一方。分手都得我替你说出来。</w:t>
-      </w:r>
-    </w:p>
-    <w:p>
-      <w:pPr>
-        <w:rPr>
-          <w:rFonts w:hint="eastAsia"/>
-          <w:lang w:val="en-US" w:eastAsia="zh-CN"/>
-        </w:rPr>
-      </w:pPr>
-    </w:p>
-    <w:p>
-      <w:pPr>
-        <w:rPr>
-          <w:rFonts w:hint="eastAsia"/>
-          <w:lang w:val="en-US" w:eastAsia="zh-CN"/>
-        </w:rPr>
-      </w:pPr>
-      <w:r>
-        <w:rPr>
-          <w:rFonts w:hint="eastAsia"/>
-          <w:lang w:val="en-US" w:eastAsia="zh-CN"/>
-        </w:rPr>
-        <w:t>如果你给我的，和你给别人的一样，那我就不要了。</w:t>
-      </w:r>
-    </w:p>
-    <w:p>
-      <w:pPr>
-        <w:rPr>
           <w:rFonts w:hint="eastAsia" w:ascii="楷体" w:hAnsi="楷体" w:cs="楷体"/>
           <w:color w:val="FF0000"/>
           <w:sz w:val="22"/>
@@ -8144,17 +8075,8 @@
           <w:rFonts w:hint="eastAsia"/>
           <w:lang w:val="en-US" w:eastAsia="zh-CN"/>
         </w:rPr>
-        <w:t>可以表现的超级喜欢，但是千万不要付出真心，例如还帮忙写作业，会因为她一句话影响一天的状态。</w:t>
-      </w:r>
-    </w:p>
-    <w:p>
-      <w:pPr>
-        <w:ind w:firstLine="420" w:firstLineChars="0"/>
-        <w:rPr>
-          <w:rFonts w:hint="eastAsia"/>
-          <w:lang w:val="en-US" w:eastAsia="zh-CN"/>
-        </w:rPr>
-      </w:pPr>
+        <w:t>可以表现的超级喜欢，但是千万不要付出真心。</w:t>
+      </w:r>
     </w:p>
     <w:p>
       <w:pPr>
@@ -8569,6 +8491,39 @@
     </w:p>
     <w:p>
       <w:pPr>
+        <w:rPr>
+          <w:rFonts w:hint="eastAsia"/>
+          <w:lang w:val="en-US" w:eastAsia="zh-CN"/>
+        </w:rPr>
+      </w:pPr>
+    </w:p>
+    <w:p>
+      <w:pPr>
+        <w:ind w:firstLine="420" w:firstLineChars="0"/>
+        <w:rPr>
+          <w:rFonts w:hint="eastAsia"/>
+          <w:lang w:val="en-US" w:eastAsia="zh-CN"/>
+        </w:rPr>
+      </w:pPr>
+      <w:r>
+        <w:rPr>
+          <w:rFonts w:hint="eastAsia"/>
+          <w:color w:val="FF0000"/>
+          <w:lang w:val="en-US" w:eastAsia="zh-CN"/>
+        </w:rPr>
+        <w:t>谈恋爱就要经历下异地恋，体会欣喜忧愁无人分享，隔着屏幕联系，直到你发疯，学会拒绝诱惑处理一个人的时间，学会照顾自己，也只有这样在下一个拥抱你才会更加感恩，更加珍惜对方。</w:t>
+      </w:r>
+    </w:p>
+    <w:p>
+      <w:pPr>
+        <w:rPr>
+          <w:rFonts w:hint="eastAsia"/>
+          <w:lang w:val="en-US" w:eastAsia="zh-CN"/>
+        </w:rPr>
+      </w:pPr>
+    </w:p>
+    <w:p>
+      <w:pPr>
         <w:ind w:firstLine="420" w:firstLineChars="0"/>
         <w:rPr>
           <w:rFonts w:hint="eastAsia"/>
@@ -8589,200 +8544,333 @@
           <w:rFonts w:hint="eastAsia"/>
           <w:lang w:val="en-US" w:eastAsia="zh-CN"/>
         </w:rPr>
+        <w:t>应该怎么做：</w:t>
+      </w:r>
+    </w:p>
+    <w:p>
+      <w:pPr>
+        <w:rPr>
+          <w:rFonts w:hint="eastAsia"/>
+          <w:lang w:val="en-US" w:eastAsia="zh-CN"/>
+        </w:rPr>
+      </w:pPr>
+    </w:p>
+    <w:p>
+      <w:pPr>
+        <w:ind w:firstLine="420" w:firstLineChars="0"/>
+        <w:rPr>
+          <w:rFonts w:hint="eastAsia"/>
+          <w:color w:val="FF0000"/>
+          <w:lang w:val="en-US" w:eastAsia="zh-CN"/>
+        </w:rPr>
+      </w:pPr>
+      <w:r>
+        <w:rPr>
+          <w:rFonts w:hint="eastAsia"/>
+          <w:color w:val="FF0000"/>
+          <w:lang w:val="en-US" w:eastAsia="zh-CN"/>
+        </w:rPr>
+        <w:t>爱一个人和他好好过，瞎想猜疑只会影响心情，做好自己，相信他就好啦。不要因为对方影响自己的爱，如论对方怎样，只要还在恋爱就要付诸自己全部的热情和爱，无论她怎样，直接亲。</w:t>
+      </w:r>
+    </w:p>
+    <w:p>
+      <w:pPr>
+        <w:rPr>
+          <w:rFonts w:hint="eastAsia"/>
+          <w:lang w:val="en-US" w:eastAsia="zh-CN"/>
+        </w:rPr>
+      </w:pPr>
+    </w:p>
+    <w:p>
+      <w:pPr>
+        <w:ind w:firstLine="420" w:firstLineChars="0"/>
+        <w:rPr>
+          <w:rFonts w:hint="eastAsia"/>
+          <w:color w:val="FF0000"/>
+          <w:lang w:val="en-US" w:eastAsia="zh-CN"/>
+        </w:rPr>
+      </w:pPr>
+      <w:r>
+        <w:rPr>
+          <w:rFonts w:hint="eastAsia"/>
+          <w:color w:val="FF0000"/>
+          <w:lang w:val="en-US" w:eastAsia="zh-CN"/>
+        </w:rPr>
+        <w:t>不要告诉对方自己付出了多少多少，也不要把自己的所有好全部给对方，让对方慢慢发现更好。</w:t>
+      </w:r>
+    </w:p>
+    <w:p>
+      <w:pPr>
+        <w:rPr>
+          <w:rFonts w:hint="eastAsia"/>
+          <w:color w:val="FF0000"/>
+          <w:lang w:val="en-US" w:eastAsia="zh-CN"/>
+        </w:rPr>
+      </w:pPr>
+    </w:p>
+    <w:p>
+      <w:pPr>
+        <w:ind w:firstLine="420" w:firstLineChars="0"/>
+        <w:rPr>
+          <w:rFonts w:hint="eastAsia" w:ascii="楷体" w:hAnsi="楷体" w:eastAsia="楷体" w:cs="楷体"/>
+          <w:sz w:val="22"/>
+          <w:szCs w:val="22"/>
+          <w:lang w:val="en-US" w:eastAsia="zh-CN"/>
+        </w:rPr>
+      </w:pPr>
+      <w:r>
+        <w:rPr>
+          <w:rFonts w:hint="eastAsia" w:ascii="楷体" w:hAnsi="楷体" w:eastAsia="楷体" w:cs="楷体"/>
+          <w:sz w:val="22"/>
+          <w:szCs w:val="22"/>
+          <w:lang w:val="en-US" w:eastAsia="zh-CN"/>
+        </w:rPr>
+        <w:t>如果爱一个人 ，不是买买水、发消息。一起吃吃玩玩，而是做一个出色的人，把别人都比下去</w:t>
+      </w:r>
+    </w:p>
+    <w:p>
+      <w:pPr>
+        <w:ind w:firstLine="420" w:firstLineChars="0"/>
+        <w:rPr>
+          <w:rFonts w:hint="eastAsia"/>
+          <w:color w:val="FF0000"/>
+          <w:lang w:val="en-US" w:eastAsia="zh-CN"/>
+        </w:rPr>
+      </w:pPr>
+    </w:p>
+    <w:p>
+      <w:pPr>
+        <w:ind w:firstLine="420" w:firstLineChars="0"/>
+        <w:rPr>
+          <w:rFonts w:hint="eastAsia"/>
+          <w:color w:val="FF0000"/>
+          <w:lang w:val="en-US" w:eastAsia="zh-CN"/>
+        </w:rPr>
+      </w:pPr>
+      <w:r>
+        <w:rPr>
+          <w:rFonts w:hint="eastAsia"/>
+          <w:color w:val="FF0000"/>
+          <w:lang w:val="en-US" w:eastAsia="zh-CN"/>
+        </w:rPr>
+        <w:t>别问去看电影吗，去吃什么吗，去玩什么吗，我给你买红糖水把。直接领着去，直接买。</w:t>
+      </w:r>
+    </w:p>
+    <w:p>
+      <w:pPr>
+        <w:rPr>
+          <w:rFonts w:hint="eastAsia"/>
+          <w:lang w:val="en-US" w:eastAsia="zh-CN"/>
+        </w:rPr>
+      </w:pPr>
+    </w:p>
+    <w:p>
+      <w:pPr>
+        <w:pStyle w:val="3"/>
+        <w:rPr>
+          <w:rFonts w:hint="eastAsia"/>
+          <w:lang w:val="en-US" w:eastAsia="zh-CN"/>
+        </w:rPr>
+      </w:pPr>
+      <w:r>
+        <w:rPr>
+          <w:rFonts w:hint="eastAsia"/>
+          <w:lang w:val="en-US" w:eastAsia="zh-CN"/>
+        </w:rPr>
         <w:t>最爱的培培：</w:t>
       </w:r>
     </w:p>
     <w:p>
       <w:pPr>
-        <w:rPr>
-          <w:rFonts w:hint="eastAsia"/>
-          <w:lang w:val="en-US" w:eastAsia="zh-CN"/>
-        </w:rPr>
-      </w:pPr>
-      <w:r>
-        <w:rPr>
-          <w:rFonts w:hint="eastAsia"/>
-          <w:lang w:val="en-US" w:eastAsia="zh-CN"/>
-        </w:rPr>
-        <w:t>你说的要永远和我在一起我都记着呢，</w:t>
-      </w:r>
-      <w:r>
-        <w:rPr>
-          <w:rFonts w:hint="eastAsia"/>
-          <w:lang w:val="en-US" w:eastAsia="zh-CN"/>
-        </w:rPr>
-        <w:tab/>
-        <w:t/>
-      </w:r>
-      <w:r>
-        <w:rPr>
-          <w:rFonts w:hint="eastAsia"/>
-          <w:lang w:val="en-US" w:eastAsia="zh-CN"/>
-        </w:rPr>
-        <w:tab/>
-        <w:t/>
-      </w:r>
-      <w:r>
-        <w:rPr>
-          <w:rFonts w:hint="eastAsia"/>
-          <w:lang w:val="en-US" w:eastAsia="zh-CN"/>
-        </w:rPr>
-        <w:tab/>
-        <w:t xml:space="preserve"> 我就说说</w:t>
-      </w:r>
-    </w:p>
-    <w:p>
-      <w:pPr>
-        <w:rPr>
-          <w:rFonts w:hint="eastAsia"/>
-          <w:lang w:val="en-US" w:eastAsia="zh-CN"/>
-        </w:rPr>
-      </w:pPr>
-      <w:r>
-        <w:rPr>
-          <w:rFonts w:hint="eastAsia"/>
-          <w:lang w:val="en-US" w:eastAsia="zh-CN"/>
-        </w:rPr>
-        <w:t>我相信你说的也是真的</w:t>
-      </w:r>
-    </w:p>
-    <w:p>
-      <w:pPr>
-        <w:rPr>
-          <w:rFonts w:hint="eastAsia"/>
-          <w:lang w:val="en-US" w:eastAsia="zh-CN"/>
-        </w:rPr>
-      </w:pPr>
-      <w:r>
-        <w:rPr>
-          <w:rFonts w:hint="eastAsia"/>
-          <w:lang w:val="en-US" w:eastAsia="zh-CN"/>
-        </w:rPr>
-        <w:t>我相信你说的也是真的</w:t>
-      </w:r>
-      <w:r>
-        <w:rPr>
-          <w:rFonts w:hint="eastAsia"/>
-          <w:lang w:val="en-US" w:eastAsia="zh-CN"/>
-        </w:rPr>
-        <w:tab/>
-        <w:t/>
-      </w:r>
-      <w:r>
-        <w:rPr>
-          <w:rFonts w:hint="eastAsia"/>
-          <w:lang w:val="en-US" w:eastAsia="zh-CN"/>
-        </w:rPr>
-        <w:tab/>
-        <w:t/>
-      </w:r>
-      <w:r>
-        <w:rPr>
-          <w:rFonts w:hint="eastAsia"/>
-          <w:lang w:val="en-US" w:eastAsia="zh-CN"/>
-        </w:rPr>
-        <w:tab/>
-        <w:t/>
-      </w:r>
-      <w:r>
-        <w:rPr>
-          <w:rFonts w:hint="eastAsia"/>
-          <w:lang w:val="en-US" w:eastAsia="zh-CN"/>
-        </w:rPr>
-        <w:tab/>
-        <w:t/>
-      </w:r>
-      <w:r>
-        <w:rPr>
-          <w:rFonts w:hint="eastAsia"/>
-          <w:lang w:val="en-US" w:eastAsia="zh-CN"/>
-        </w:rPr>
-        <w:tab/>
-        <w:t/>
-      </w:r>
-      <w:r>
-        <w:rPr>
-          <w:rFonts w:hint="eastAsia"/>
-          <w:lang w:val="en-US" w:eastAsia="zh-CN"/>
-        </w:rPr>
-        <w:tab/>
-        <w:t>我说你别惹我生气，你也做不到啊</w:t>
-      </w:r>
-    </w:p>
-    <w:p>
-      <w:pPr>
-        <w:rPr>
-          <w:rFonts w:hint="eastAsia"/>
-          <w:lang w:val="en-US" w:eastAsia="zh-CN"/>
-        </w:rPr>
-      </w:pPr>
-      <w:r>
-        <w:rPr>
-          <w:rFonts w:hint="eastAsia"/>
-          <w:lang w:val="en-US" w:eastAsia="zh-CN"/>
-        </w:rPr>
-        <w:t>恩，不说了</w:t>
-      </w:r>
-    </w:p>
-    <w:p>
-      <w:pPr>
-        <w:rPr>
-          <w:rFonts w:hint="eastAsia"/>
-          <w:lang w:val="en-US" w:eastAsia="zh-CN"/>
-        </w:rPr>
-      </w:pPr>
-    </w:p>
-    <w:p>
-      <w:pPr>
-        <w:ind w:firstLine="420" w:firstLineChars="0"/>
-        <w:rPr>
-          <w:rFonts w:hint="eastAsia"/>
-          <w:lang w:val="en-US" w:eastAsia="zh-CN"/>
-        </w:rPr>
-      </w:pPr>
-      <w:r>
-        <w:rPr>
-          <w:rFonts w:hint="eastAsia"/>
-          <w:lang w:val="en-US" w:eastAsia="zh-CN"/>
-        </w:rPr>
-        <w:t>我知道不太可能，世事无常，但是我心中至少有这样的蓝图，一直朝着这个努力，而你从一开始就想着会结束。你这种性格说想和我永远在一起，我很坚定的相信咱们有未来，从未想到会告诉我你只是说说而已。</w:t>
-      </w:r>
-    </w:p>
-    <w:p>
-      <w:pPr>
-        <w:ind w:firstLine="420" w:firstLineChars="0"/>
-        <w:rPr>
-          <w:rFonts w:hint="eastAsia"/>
-          <w:lang w:val="en-US" w:eastAsia="zh-CN"/>
-        </w:rPr>
-      </w:pPr>
-    </w:p>
-    <w:p>
-      <w:pPr>
-        <w:ind w:firstLine="420" w:firstLineChars="0"/>
-        <w:rPr>
-          <w:rFonts w:hint="eastAsia"/>
-          <w:lang w:val="en-US" w:eastAsia="zh-CN"/>
-        </w:rPr>
-      </w:pPr>
-      <w:r>
-        <w:rPr>
-          <w:rFonts w:hint="eastAsia"/>
-          <w:lang w:val="en-US" w:eastAsia="zh-CN"/>
-        </w:rPr>
-        <w:t>可以表现的超级喜欢，但是千万不要付出真心，例如还帮忙写作业，会因为她一句话影响一天的状态。</w:t>
-      </w:r>
-    </w:p>
-    <w:p>
-      <w:pPr>
-        <w:rPr>
-          <w:rFonts w:hint="eastAsia"/>
-          <w:lang w:val="en-US" w:eastAsia="zh-CN"/>
-        </w:rPr>
-      </w:pPr>
-    </w:p>
-    <w:p>
-      <w:pPr>
+        <w:pStyle w:val="4"/>
+        <w:rPr>
+          <w:rFonts w:hint="eastAsia"/>
+          <w:lang w:val="en-US" w:eastAsia="zh-CN"/>
+        </w:rPr>
+      </w:pPr>
+      <w:r>
+        <w:rPr>
+          <w:rFonts w:hint="eastAsia"/>
+          <w:lang w:val="en-US" w:eastAsia="zh-CN"/>
+        </w:rPr>
+        <w:t>给培培说过的话：</w:t>
+      </w:r>
+    </w:p>
+    <w:p>
+      <w:pPr>
+        <w:ind w:firstLine="420" w:firstLineChars="0"/>
+        <w:rPr>
+          <w:rFonts w:hint="eastAsia"/>
+          <w:lang w:val="en-US" w:eastAsia="zh-CN"/>
+        </w:rPr>
+      </w:pPr>
+      <w:r>
+        <w:rPr>
+          <w:rFonts w:hint="eastAsia"/>
+          <w:lang w:val="en-US" w:eastAsia="zh-CN"/>
+        </w:rPr>
+        <w:t>以后一定把最好的状态全部给你，做你的小太阳，小幸运，一个Sunny Bboy。</w:t>
+      </w:r>
+    </w:p>
+    <w:p>
+      <w:pPr>
+        <w:rPr>
+          <w:rFonts w:hint="eastAsia"/>
+          <w:lang w:val="en-US" w:eastAsia="zh-CN"/>
+        </w:rPr>
+      </w:pPr>
+    </w:p>
+    <w:p>
+      <w:pPr>
+        <w:ind w:firstLine="420" w:firstLineChars="0"/>
+        <w:rPr>
+          <w:rFonts w:hint="eastAsia"/>
+          <w:lang w:val="en-US" w:eastAsia="zh-CN"/>
+        </w:rPr>
+      </w:pPr>
+      <w:r>
+        <w:rPr>
+          <w:rFonts w:hint="eastAsia"/>
+          <w:lang w:val="en-US" w:eastAsia="zh-CN"/>
+        </w:rPr>
+        <w:t>无论何时，在做什么，我都会满心欢喜的下来找你，只要你想。</w:t>
+      </w:r>
+    </w:p>
+    <w:p>
+      <w:pPr>
+        <w:ind w:firstLine="420" w:firstLineChars="0"/>
+        <w:rPr>
+          <w:rFonts w:hint="eastAsia"/>
+          <w:lang w:val="en-US" w:eastAsia="zh-CN"/>
+        </w:rPr>
+      </w:pPr>
+    </w:p>
+    <w:p>
+      <w:pPr>
+        <w:rPr>
+          <w:rFonts w:hint="eastAsia"/>
+          <w:lang w:val="en-US" w:eastAsia="zh-CN"/>
+        </w:rPr>
+      </w:pPr>
+    </w:p>
+    <w:p>
+      <w:pPr>
+        <w:pStyle w:val="4"/>
+        <w:rPr>
+          <w:rFonts w:hint="eastAsia"/>
+          <w:lang w:val="en-US" w:eastAsia="zh-CN"/>
+        </w:rPr>
+      </w:pPr>
+      <w:r>
+        <w:rPr>
+          <w:rFonts w:hint="eastAsia"/>
+          <w:lang w:val="en-US" w:eastAsia="zh-CN"/>
+        </w:rPr>
+        <w:t>做的事情：</w:t>
+      </w:r>
+    </w:p>
+    <w:p>
+      <w:pPr>
+        <w:ind w:firstLine="420" w:firstLineChars="0"/>
+        <w:rPr>
+          <w:rFonts w:hint="eastAsia"/>
+          <w:lang w:val="en-US" w:eastAsia="zh-CN"/>
+        </w:rPr>
+      </w:pPr>
+      <w:r>
+        <w:rPr>
+          <w:rFonts w:hint="eastAsia"/>
+          <w:lang w:val="en-US" w:eastAsia="zh-CN"/>
+        </w:rPr>
+        <w:t>缓解鼻炎的东西，感冒药(看天气)，</w:t>
+      </w:r>
+    </w:p>
+    <w:p>
+      <w:pPr>
+        <w:ind w:firstLine="420" w:firstLineChars="0"/>
+        <w:rPr>
+          <w:rFonts w:hint="eastAsia"/>
+          <w:lang w:val="en-US" w:eastAsia="zh-CN"/>
+        </w:rPr>
+      </w:pPr>
+      <w:r>
+        <w:rPr>
+          <w:rFonts w:hint="eastAsia"/>
+          <w:lang w:val="en-US" w:eastAsia="zh-CN"/>
+        </w:rPr>
+        <w:t>提前准备，暖宝宝红糖水寄过去。</w:t>
+      </w:r>
+      <w:bookmarkStart w:id="0" w:name="_GoBack"/>
+      <w:bookmarkEnd w:id="0"/>
+    </w:p>
+    <w:p>
+      <w:pPr>
+        <w:ind w:firstLine="420" w:firstLineChars="0"/>
+        <w:rPr>
+          <w:rFonts w:hint="eastAsia"/>
+          <w:lang w:val="en-US" w:eastAsia="zh-CN"/>
+        </w:rPr>
+      </w:pPr>
+    </w:p>
+    <w:p>
+      <w:pPr>
+        <w:rPr>
+          <w:rFonts w:hint="eastAsia"/>
+          <w:lang w:val="en-US" w:eastAsia="zh-CN"/>
+        </w:rPr>
+      </w:pPr>
+    </w:p>
+    <w:p>
+      <w:pPr>
+        <w:ind w:firstLine="420" w:firstLineChars="0"/>
+        <w:rPr>
+          <w:rFonts w:hint="eastAsia"/>
+          <w:lang w:val="en-US" w:eastAsia="zh-CN"/>
+        </w:rPr>
+      </w:pPr>
+      <w:r>
+        <w:rPr>
+          <w:rFonts w:hint="eastAsia"/>
+          <w:lang w:val="en-US" w:eastAsia="zh-CN"/>
+        </w:rPr>
+        <w:t>按摩，热敷，红糖水</w:t>
+      </w:r>
+    </w:p>
+    <w:p>
+      <w:pPr>
+        <w:ind w:firstLine="420" w:firstLineChars="0"/>
+        <w:rPr>
+          <w:rFonts w:hint="eastAsia"/>
+          <w:lang w:val="en-US" w:eastAsia="zh-CN"/>
+        </w:rPr>
+      </w:pPr>
+      <w:r>
+        <w:rPr>
+          <w:rFonts w:hint="eastAsia"/>
+          <w:lang w:val="en-US" w:eastAsia="zh-CN"/>
+        </w:rPr>
+        <w:t>还没过去呢，什么事都别让培培干，例如要帮培培吹头发，梳头发，喂培培吃饭</w:t>
+      </w:r>
+    </w:p>
+    <w:p>
+      <w:pPr>
+        <w:ind w:firstLine="420" w:firstLineChars="0"/>
+        <w:rPr>
+          <w:rFonts w:hint="eastAsia"/>
+          <w:lang w:val="en-US" w:eastAsia="zh-CN"/>
+        </w:rPr>
+      </w:pPr>
+      <w:r>
+        <w:rPr>
+          <w:rFonts w:hint="eastAsia"/>
+          <w:lang w:val="en-US" w:eastAsia="zh-CN"/>
+        </w:rPr>
+        <w:t>既然不能给他温暖的怀抱，但一定要陪着培培语音和视频，还要已经交代某某了，实在受不了告诉我，会有人到你身边。</w:t>
+      </w:r>
+    </w:p>
+    <w:p>
+      <w:pPr>
+        <w:ind w:firstLine="420" w:firstLineChars="0"/>
         <w:rPr>
           <w:rFonts w:hint="eastAsia"/>
           <w:lang w:val="en-US" w:eastAsia="zh-CN"/>
@@ -8798,162 +8886,18 @@
           <w:lang w:val="en-US" w:eastAsia="zh-CN"/>
         </w:rPr>
       </w:pPr>
-      <w:r>
-        <w:rPr>
-          <w:rFonts w:hint="eastAsia"/>
-          <w:b/>
-          <w:bCs/>
-          <w:lang w:val="en-US" w:eastAsia="zh-CN"/>
-        </w:rPr>
-        <w:t>做的事情：</w:t>
-      </w:r>
-    </w:p>
-    <w:p>
-      <w:pPr>
-        <w:ind w:firstLine="420" w:firstLineChars="0"/>
-        <w:rPr>
-          <w:rFonts w:hint="eastAsia"/>
-          <w:lang w:val="en-US" w:eastAsia="zh-CN"/>
-        </w:rPr>
-      </w:pPr>
-      <w:r>
-        <w:rPr>
-          <w:rFonts w:hint="eastAsia"/>
-          <w:lang w:val="en-US" w:eastAsia="zh-CN"/>
-        </w:rPr>
-        <w:t>缓解鼻炎的东西，感冒药(看天气)，</w:t>
-      </w:r>
-    </w:p>
-    <w:p>
-      <w:pPr>
-        <w:ind w:firstLine="420" w:firstLineChars="0"/>
-        <w:rPr>
-          <w:rFonts w:hint="eastAsia"/>
-          <w:lang w:val="en-US" w:eastAsia="zh-CN"/>
-        </w:rPr>
-      </w:pPr>
-      <w:r>
-        <w:rPr>
-          <w:rFonts w:hint="eastAsia"/>
-          <w:lang w:val="en-US" w:eastAsia="zh-CN"/>
-        </w:rPr>
-        <w:t>提前准备，暖宝宝红糖水寄过去。</w:t>
-      </w:r>
-    </w:p>
-    <w:p>
-      <w:pPr>
-        <w:ind w:firstLine="420" w:firstLineChars="0"/>
-        <w:rPr>
-          <w:rFonts w:hint="eastAsia"/>
-          <w:lang w:val="en-US" w:eastAsia="zh-CN"/>
-        </w:rPr>
-      </w:pPr>
-    </w:p>
-    <w:p>
-      <w:pPr>
-        <w:rPr>
-          <w:rFonts w:hint="eastAsia"/>
-          <w:lang w:val="en-US" w:eastAsia="zh-CN"/>
-        </w:rPr>
-      </w:pPr>
-    </w:p>
-    <w:p>
-      <w:pPr>
-        <w:ind w:firstLine="420" w:firstLineChars="0"/>
-        <w:rPr>
-          <w:rFonts w:hint="eastAsia"/>
-          <w:lang w:val="en-US" w:eastAsia="zh-CN"/>
-        </w:rPr>
-      </w:pPr>
-      <w:r>
-        <w:rPr>
-          <w:rFonts w:hint="eastAsia"/>
-          <w:lang w:val="en-US" w:eastAsia="zh-CN"/>
-        </w:rPr>
-        <w:t>按摩，热敷，红糖水</w:t>
-      </w:r>
-    </w:p>
-    <w:p>
-      <w:pPr>
-        <w:ind w:firstLine="420" w:firstLineChars="0"/>
-        <w:rPr>
-          <w:rFonts w:hint="eastAsia"/>
-          <w:lang w:val="en-US" w:eastAsia="zh-CN"/>
-        </w:rPr>
-      </w:pPr>
-      <w:r>
-        <w:rPr>
-          <w:rFonts w:hint="eastAsia"/>
-          <w:lang w:val="en-US" w:eastAsia="zh-CN"/>
-        </w:rPr>
-        <w:t>还没过去呢，什么事都别让培培干，例如要帮培培吹头发，梳头发，喂培培吃饭</w:t>
-      </w:r>
-    </w:p>
-    <w:p>
-      <w:pPr>
-        <w:ind w:firstLine="420" w:firstLineChars="0"/>
-        <w:rPr>
-          <w:rFonts w:hint="eastAsia"/>
-          <w:lang w:val="en-US" w:eastAsia="zh-CN"/>
-        </w:rPr>
-      </w:pPr>
-      <w:r>
-        <w:rPr>
-          <w:rFonts w:hint="eastAsia"/>
-          <w:lang w:val="en-US" w:eastAsia="zh-CN"/>
-        </w:rPr>
-        <w:t>既然不能给他温暖的怀抱，但一定要陪着培培语音和视频，还要已经交代某某了，实在受不了告诉我，会有人到你身边。</w:t>
-      </w:r>
-    </w:p>
-    <w:p>
-      <w:pPr>
-        <w:ind w:firstLine="420" w:firstLineChars="0"/>
-        <w:rPr>
-          <w:rFonts w:hint="eastAsia"/>
-          <w:lang w:val="en-US" w:eastAsia="zh-CN"/>
-        </w:rPr>
-      </w:pPr>
-    </w:p>
-    <w:p>
-      <w:pPr>
-        <w:ind w:firstLine="420" w:firstLineChars="0"/>
-        <w:rPr>
-          <w:rFonts w:hint="eastAsia"/>
-          <w:lang w:val="en-US" w:eastAsia="zh-CN"/>
-        </w:rPr>
-      </w:pPr>
-      <w:r>
-        <w:rPr>
-          <w:rFonts w:hint="eastAsia"/>
-          <w:lang w:val="en-US" w:eastAsia="zh-CN"/>
-        </w:rPr>
-        <w:t>无论何时，在做什么，我都会满心欢喜的下来找你，只要你想。</w:t>
-      </w:r>
-    </w:p>
-    <w:p>
-      <w:pPr>
-        <w:rPr>
-          <w:rFonts w:hint="eastAsia"/>
-          <w:b/>
-          <w:bCs/>
-          <w:lang w:val="en-US" w:eastAsia="zh-CN"/>
-        </w:rPr>
-      </w:pPr>
-    </w:p>
-    <w:p>
-      <w:pPr>
-        <w:rPr>
-          <w:rFonts w:hint="eastAsia"/>
-          <w:b/>
-          <w:bCs/>
-          <w:lang w:val="en-US" w:eastAsia="zh-CN"/>
-        </w:rPr>
-      </w:pPr>
-      <w:r>
-        <w:rPr>
-          <w:rFonts w:hint="eastAsia"/>
-          <w:b/>
-          <w:bCs/>
+    </w:p>
+    <w:p>
+      <w:pPr>
+        <w:pStyle w:val="4"/>
+        <w:rPr>
+          <w:rFonts w:hint="eastAsia"/>
+          <w:lang w:val="en-US" w:eastAsia="zh-CN"/>
+        </w:rPr>
+      </w:pPr>
+      <w:r>
+        <w:rPr>
+          <w:rFonts w:hint="eastAsia"/>
           <w:lang w:val="en-US" w:eastAsia="zh-CN"/>
         </w:rPr>
         <w:t>说的话：</w:t>
@@ -9033,18 +8977,15 @@
     </w:p>
     <w:p>
       <w:pPr>
-        <w:rPr>
-          <w:rFonts w:hint="eastAsia"/>
-          <w:b/>
-          <w:bCs/>
-          <w:lang w:val="en-US" w:eastAsia="zh-CN"/>
-        </w:rPr>
-      </w:pPr>
-      <w:r>
-        <w:rPr>
-          <w:rFonts w:hint="eastAsia"/>
-          <w:b/>
-          <w:bCs/>
+        <w:pStyle w:val="4"/>
+        <w:rPr>
+          <w:rFonts w:hint="eastAsia"/>
+          <w:lang w:val="en-US" w:eastAsia="zh-CN"/>
+        </w:rPr>
+      </w:pPr>
+      <w:r>
+        <w:rPr>
+          <w:rFonts w:hint="eastAsia"/>
           <w:lang w:val="en-US" w:eastAsia="zh-CN"/>
         </w:rPr>
         <w:t>培培的记录：</w:t>
@@ -9305,8 +9246,6 @@
         </w:rPr>
         <w:br w:type="textWrapping"/>
       </w:r>
-      <w:bookmarkStart w:id="0" w:name="_GoBack"/>
-      <w:bookmarkEnd w:id="0"/>
       <w:r>
         <w:rPr>
           <w:lang w:val="en-US" w:eastAsia="zh-CN"/>
@@ -9467,6 +9406,33 @@
     </w:p>
     <w:p>
       <w:pPr>
+        <w:rPr>
+          <w:rFonts w:hint="eastAsia"/>
+          <w:lang w:val="en-US" w:eastAsia="zh-CN"/>
+        </w:rPr>
+      </w:pPr>
+    </w:p>
+    <w:p>
+      <w:pPr>
+        <w:ind w:firstLine="420" w:firstLineChars="0"/>
+        <w:rPr>
+          <w:rFonts w:hint="eastAsia"/>
+          <w:lang w:val="en-US" w:eastAsia="zh-CN"/>
+        </w:rPr>
+      </w:pPr>
+    </w:p>
+    <w:p>
+      <w:pPr>
+        <w:ind w:firstLine="420" w:firstLineChars="0"/>
+        <w:rPr>
+          <w:rFonts w:hint="eastAsia"/>
+          <w:lang w:val="en-US" w:eastAsia="zh-CN"/>
+        </w:rPr>
+      </w:pPr>
+    </w:p>
+    <w:p>
+      <w:pPr>
+        <w:ind w:firstLine="420" w:firstLineChars="0"/>
         <w:rPr>
           <w:rFonts w:hint="eastAsia"/>
           <w:lang w:val="en-US" w:eastAsia="zh-CN"/>
@@ -14334,6 +14300,32 @@
       <w:pPr>
         <w:rPr>
           <w:rFonts w:hint="eastAsia"/>
+          <w:color w:val="FF0000"/>
+          <w:highlight w:val="cyan"/>
+          <w:lang w:val="en-US" w:eastAsia="zh-CN"/>
+        </w:rPr>
+      </w:pPr>
+      <w:r>
+        <w:rPr>
+          <w:rFonts w:hint="eastAsia"/>
+          <w:lang w:val="en-US" w:eastAsia="zh-CN"/>
+        </w:rPr>
+        <w:t>斯嘉丽变的</w:t>
+      </w:r>
+      <w:r>
+        <w:rPr>
+          <w:rFonts w:hint="eastAsia"/>
+          <w:color w:val="FF0000"/>
+          <w:highlight w:val="cyan"/>
+          <w:lang w:val="en-US" w:eastAsia="zh-CN"/>
+        </w:rPr>
+        <w:t>表里不一</w:t>
+      </w:r>
+    </w:p>
+    <w:p>
+      <w:pPr>
+        <w:rPr>
+          <w:rFonts w:hint="eastAsia"/>
           <w:lang w:val="en-US" w:eastAsia="zh-CN"/>
         </w:rPr>
       </w:pPr>
@@ -14773,7 +14765,7 @@
           <w:rFonts w:hint="eastAsia"/>
           <w:lang w:val="en-US" w:eastAsia="zh-CN"/>
         </w:rPr>
-        <w:t>言而无信</w:t>
+        <w:t>言而无信  表里不一</w:t>
       </w:r>
     </w:p>
     <w:p>
@@ -14919,6 +14911,69 @@
           <w:lang w:val="en-US" w:eastAsia="zh-CN"/>
         </w:rPr>
       </w:pPr>
+    </w:p>
+    <w:p>
+      <w:pPr>
+        <w:rPr>
+          <w:rFonts w:hint="eastAsia"/>
+          <w:lang w:val="en-US" w:eastAsia="zh-CN"/>
+        </w:rPr>
+      </w:pPr>
+    </w:p>
+    <w:p>
+      <w:pPr>
+        <w:rPr>
+          <w:rFonts w:hint="eastAsia"/>
+          <w:lang w:val="en-US" w:eastAsia="zh-CN"/>
+        </w:rPr>
+      </w:pPr>
+    </w:p>
+    <w:p>
+      <w:pPr>
+        <w:rPr>
+          <w:rFonts w:hint="eastAsia"/>
+          <w:lang w:val="en-US" w:eastAsia="zh-CN"/>
+        </w:rPr>
+      </w:pPr>
+    </w:p>
+    <w:p>
+      <w:pPr>
+        <w:pStyle w:val="2"/>
+        <w:rPr>
+          <w:rFonts w:hint="eastAsia"/>
+          <w:lang w:val="en-US" w:eastAsia="zh-CN"/>
+        </w:rPr>
+      </w:pPr>
+      <w:r>
+        <w:rPr>
+          <w:rFonts w:hint="eastAsia"/>
+          <w:lang w:val="en-US" w:eastAsia="zh-CN"/>
+        </w:rPr>
+        <w:t>做饭：</w:t>
+      </w:r>
+    </w:p>
+    <w:p>
+      <w:pPr>
+        <w:rPr>
+          <w:rFonts w:hint="eastAsia"/>
+          <w:lang w:val="en-US" w:eastAsia="zh-CN"/>
+        </w:rPr>
+      </w:pPr>
+    </w:p>
+    <w:p>
+      <w:pPr>
+        <w:rPr>
+          <w:rFonts w:hint="eastAsia"/>
+          <w:lang w:val="en-US" w:eastAsia="zh-CN"/>
+        </w:rPr>
+      </w:pPr>
+      <w:r>
+        <w:rPr>
+          <w:rFonts w:hint="eastAsia"/>
+          <w:lang w:val="en-US" w:eastAsia="zh-CN"/>
+        </w:rPr>
+        <w:t>面条卤子：油开了先放肉和酱油，差不多了放菜加水慢慢炖。</w:t>
+      </w:r>
     </w:p>
     <w:sectPr>
       <w:pgSz w:w="11850" w:h="16783"/>
